--- a/resume.docx
+++ b/resume.docx
@@ -1,14 +1,16 @@
 
 <file path=word/document.xml><?xml version="1.0" encoding="utf-8"?>
-<w:document xmlns:wpc="http://schemas.microsoft.com/office/word/2010/wordprocessingCanvas" xmlns:cx="http://schemas.microsoft.com/office/drawing/2014/chartex" xmlns:cx1="http://schemas.microsoft.com/office/drawing/2015/9/8/chartex" xmlns:cx2="http://schemas.microsoft.com/office/drawing/2015/10/21/chartex" xmlns:cx3="http://schemas.microsoft.com/office/drawing/2016/5/9/chartex" xmlns:cx4="http://schemas.microsoft.com/office/drawing/2016/5/10/chartex" xmlns:cx5="http://schemas.microsoft.com/office/drawing/2016/5/11/chartex" xmlns:cx6="http://schemas.microsoft.com/office/drawing/2016/5/12/chartex" xmlns:cx7="http://schemas.microsoft.com/office/drawing/2016/5/13/chartex" xmlns:cx8="http://schemas.microsoft.com/office/drawing/2016/5/14/chartex" xmlns:mc="http://schemas.openxmlformats.org/markup-compatibility/2006" xmlns:aink="http://schemas.microsoft.com/office/drawing/2016/ink" xmlns:am3d="http://schemas.microsoft.com/office/drawing/2017/model3d" xmlns:o="urn:schemas-microsoft-com:office:office" xmlns:r="http://schemas.openxmlformats.org/officeDocument/2006/relationships" xmlns:m="http://schemas.openxmlformats.org/officeDocument/2006/math" xmlns:v="urn:schemas-microsoft-com:vml" xmlns:wp14="http://schemas.microsoft.com/office/word/2010/wordprocessingDrawing" xmlns:wp="http://schemas.openxmlformats.org/drawingml/2006/wordprocessingDrawing" xmlns:w10="urn:schemas-microsoft-com:office:word" xmlns:w="http://schemas.openxmlformats.org/wordprocessingml/2006/main" xmlns:w14="http://schemas.microsoft.com/office/word/2010/wordml" xmlns:w15="http://schemas.microsoft.com/office/word/2012/wordml" xmlns:w16cid="http://schemas.microsoft.com/office/word/2016/wordml/cid" xmlns:w16se="http://schemas.microsoft.com/office/word/2015/wordml/symex" xmlns:wpg="http://schemas.microsoft.com/office/word/2010/wordprocessingGroup" xmlns:wpi="http://schemas.microsoft.com/office/word/2010/wordprocessingInk" xmlns:wne="http://schemas.microsoft.com/office/word/2006/wordml" xmlns:wps="http://schemas.microsoft.com/office/word/2010/wordprocessingShape" mc:Ignorable="w14 w15 w16se w16cid wp14">
+<w:document xmlns:wpc="http://schemas.microsoft.com/office/word/2010/wordprocessingCanvas" xmlns:cx="http://schemas.microsoft.com/office/drawing/2014/chartex" xmlns:cx1="http://schemas.microsoft.com/office/drawing/2015/9/8/chartex" xmlns:cx2="http://schemas.microsoft.com/office/drawing/2015/10/21/chartex" xmlns:cx3="http://schemas.microsoft.com/office/drawing/2016/5/9/chartex" xmlns:cx4="http://schemas.microsoft.com/office/drawing/2016/5/10/chartex" xmlns:cx5="http://schemas.microsoft.com/office/drawing/2016/5/11/chartex" xmlns:cx6="http://schemas.microsoft.com/office/drawing/2016/5/12/chartex" xmlns:cx7="http://schemas.microsoft.com/office/drawing/2016/5/13/chartex" xmlns:cx8="http://schemas.microsoft.com/office/drawing/2016/5/14/chartex" xmlns:mc="http://schemas.openxmlformats.org/markup-compatibility/2006" xmlns:aink="http://schemas.microsoft.com/office/drawing/2016/ink" xmlns:am3d="http://schemas.microsoft.com/office/drawing/2017/model3d" xmlns:o="urn:schemas-microsoft-com:office:office" xmlns:oel="http://schemas.microsoft.com/office/2019/extlst" xmlns:r="http://schemas.openxmlformats.org/officeDocument/2006/relationships" xmlns:m="http://schemas.openxmlformats.org/officeDocument/2006/math" xmlns:v="urn:schemas-microsoft-com:vml" xmlns:wp14="http://schemas.microsoft.com/office/word/2010/wordprocessingDrawing" xmlns:wp="http://schemas.openxmlformats.org/drawingml/2006/wordprocessingDrawing" xmlns:w10="urn:schemas-microsoft-com:office:word" xmlns:w="http://schemas.openxmlformats.org/wordprocessingml/2006/main" xmlns:w14="http://schemas.microsoft.com/office/word/2010/wordml" xmlns:w15="http://schemas.microsoft.com/office/word/2012/wordml" xmlns:w16cex="http://schemas.microsoft.com/office/word/2018/wordml/cex" xmlns:w16cid="http://schemas.microsoft.com/office/word/2016/wordml/cid" xmlns:w16="http://schemas.microsoft.com/office/word/2018/wordml" xmlns:w16sdtdh="http://schemas.microsoft.com/office/word/2020/wordml/sdtdatahash" xmlns:w16se="http://schemas.microsoft.com/office/word/2015/wordml/symex" xmlns:wpg="http://schemas.microsoft.com/office/word/2010/wordprocessingGroup" xmlns:wpi="http://schemas.microsoft.com/office/word/2010/wordprocessingInk" xmlns:wne="http://schemas.microsoft.com/office/word/2006/wordml" xmlns:wps="http://schemas.microsoft.com/office/word/2010/wordprocessingShape" mc:Ignorable="w14 w15 w16se w16cid w16 w16cex w16sdtdh wp14">
   <w:body>
     <w:p>
       <w:pPr>
-        <w:spacing w:after="0" w:line="259" w:lineRule="auto"/>
+        <w:spacing w:after="0" w:line="360" w:lineRule="auto"/>
         <w:ind w:left="0" w:firstLine="0"/>
-        <w:jc w:val="left"/>
-        <w:rPr>
-          <w:rFonts w:ascii="Arial" w:hAnsi="Arial" w:cs="Arial"/>
+        <w:contextualSpacing/>
+        <w:jc w:val="center"/>
+        <w:rPr>
+          <w:rFonts w:ascii="Arial" w:hAnsi="Arial" w:cs="Arial"/>
+          <w:b/>
           <w:color w:val="auto"/>
           <w:sz w:val="36"/>
           <w:szCs w:val="36"/>
@@ -23,6 +25,40 @@
           <w:szCs w:val="36"/>
         </w:rPr>
         <w:t>Andrew Yi</w:t>
+      </w:r>
+    </w:p>
+    <w:p>
+      <w:pPr>
+        <w:spacing w:after="0" w:line="360" w:lineRule="auto"/>
+        <w:ind w:left="0" w:firstLine="0"/>
+        <w:contextualSpacing/>
+        <w:jc w:val="center"/>
+        <w:rPr>
+          <w:rFonts w:ascii="Arial" w:hAnsi="Arial" w:cs="Arial"/>
+          <w:color w:val="auto"/>
+          <w:sz w:val="16"/>
+          <w:szCs w:val="16"/>
+        </w:rPr>
+      </w:pPr>
+      <w:r>
+        <w:rPr>
+          <w:rFonts w:ascii="Arial" w:hAnsi="Arial" w:cs="Arial"/>
+          <w:b/>
+          <w:color w:val="auto"/>
+          <w:sz w:val="16"/>
+          <w:szCs w:val="16"/>
+        </w:rPr>
+        <w:t xml:space="preserve">Lead </w:t>
+      </w:r>
+      <w:r>
+        <w:rPr>
+          <w:rFonts w:ascii="Arial" w:hAnsi="Arial" w:cs="Arial"/>
+          <w:b/>
+          <w:color w:val="auto"/>
+          <w:sz w:val="16"/>
+          <w:szCs w:val="16"/>
+        </w:rPr>
+        <w:t>Software Engineer</w:t>
       </w:r>
     </w:p>
     <w:p>
@@ -33,12 +69,12 @@
           <w:tab w:val="center" w:pos="6146"/>
           <w:tab w:val="center" w:pos="7228"/>
         </w:tabs>
-        <w:spacing w:after="240" w:line="259" w:lineRule="auto"/>
+        <w:spacing w:after="100" w:line="360" w:lineRule="auto"/>
         <w:ind w:left="0" w:firstLine="0"/>
-        <w:jc w:val="left"/>
-        <w:rPr>
-          <w:rFonts w:ascii="Arial" w:hAnsi="Arial" w:cs="Arial"/>
-          <w:color w:val="auto"/>
+        <w:contextualSpacing/>
+        <w:jc w:val="center"/>
+        <w:rPr>
+          <w:rFonts w:ascii="Arial" w:hAnsi="Arial" w:cs="Arial"/>
           <w:sz w:val="16"/>
           <w:szCs w:val="16"/>
         </w:rPr>
@@ -50,7 +86,16 @@
           <w:sz w:val="16"/>
           <w:szCs w:val="16"/>
         </w:rPr>
-        <w:t xml:space="preserve">New York, NY 10280 </w:t>
+        <w:t>Honolulu, HI</w:t>
+      </w:r>
+      <w:r>
+        <w:rPr>
+          <w:rFonts w:ascii="Arial" w:hAnsi="Arial" w:cs="Arial"/>
+          <w:color w:val="auto"/>
+          <w:sz w:val="16"/>
+          <w:szCs w:val="16"/>
+        </w:rPr>
+        <w:t xml:space="preserve"> </w:t>
       </w:r>
       <w:r>
         <w:rPr>
@@ -61,7 +106,7 @@
           <w:sz w:val="20"/>
           <w:szCs w:val="20"/>
         </w:rPr>
-        <w:t>/</w:t>
+        <w:t>|</w:t>
       </w:r>
       <w:r>
         <w:rPr>
@@ -81,7 +126,7 @@
           <w:sz w:val="20"/>
           <w:szCs w:val="20"/>
         </w:rPr>
-        <w:t>/</w:t>
+        <w:t>|</w:t>
       </w:r>
       <w:r>
         <w:rPr>
@@ -97,368 +142,118 @@
           <w:rPr>
             <w:rStyle w:val="Hyperlink"/>
             <w:rFonts w:ascii="Arial" w:hAnsi="Arial" w:cs="Arial"/>
-            <w:color w:val="auto"/>
             <w:sz w:val="16"/>
             <w:szCs w:val="16"/>
           </w:rPr>
-          <w:t>andrewyi@gatech.edu</w:t>
+          <w:t>andrew.yi50@gmail.com</w:t>
         </w:r>
       </w:hyperlink>
     </w:p>
     <w:p>
       <w:pPr>
-        <w:pStyle w:val="Heading1"/>
-        <w:spacing w:after="46"/>
+        <w:tabs>
+          <w:tab w:val="center" w:pos="3195"/>
+          <w:tab w:val="center" w:pos="4694"/>
+          <w:tab w:val="center" w:pos="6146"/>
+          <w:tab w:val="center" w:pos="7228"/>
+        </w:tabs>
+        <w:spacing w:after="100" w:line="360" w:lineRule="auto"/>
         <w:ind w:left="0" w:firstLine="0"/>
-        <w:rPr>
-          <w:rFonts w:ascii="Arial" w:hAnsi="Arial" w:cs="Arial"/>
-          <w:color w:val="auto"/>
-        </w:rPr>
-      </w:pPr>
-      <w:r>
-        <w:rPr>
-          <w:rFonts w:ascii="Arial" w:hAnsi="Arial" w:cs="Arial"/>
-          <w:color w:val="auto"/>
-          <w:sz w:val="28"/>
-          <w:szCs w:val="28"/>
-        </w:rPr>
-        <w:t>Education</w:t>
-      </w:r>
-      <w:r>
-        <w:rPr>
-          <w:rFonts w:ascii="Arial" w:eastAsia="Calibri" w:hAnsi="Arial" w:cs="Arial"/>
-          <w:noProof/>
-          <w:color w:val="auto"/>
-          <w:sz w:val="22"/>
-        </w:rPr>
-        <mc:AlternateContent>
-          <mc:Choice Requires="wpg">
-            <w:drawing>
-              <wp:inline distT="0" distB="0" distL="0" distR="0" wp14:anchorId="07EFFBB5" wp14:editId="50C8C279">
-                <wp:extent cx="5770418" cy="45719"/>
-                <wp:effectExtent l="0" t="0" r="0" b="0"/>
-                <wp:docPr id="1" name="Group 1"/>
-                <wp:cNvGraphicFramePr/>
-                <a:graphic xmlns:a="http://schemas.openxmlformats.org/drawingml/2006/main">
-                  <a:graphicData uri="http://schemas.microsoft.com/office/word/2010/wordprocessingGroup">
-                    <wpg:wgp>
-                      <wpg:cNvGrpSpPr/>
-                      <wpg:grpSpPr>
-                        <a:xfrm>
-                          <a:off x="0" y="0"/>
-                          <a:ext cx="5770418" cy="45719"/>
-                          <a:chOff x="0" y="0"/>
-                          <a:chExt cx="5519001" cy="11387"/>
-                        </a:xfrm>
-                      </wpg:grpSpPr>
-                      <wps:wsp>
-                        <wps:cNvPr id="2" name="Shape 28"/>
-                        <wps:cNvSpPr/>
-                        <wps:spPr>
-                          <a:xfrm>
-                            <a:off x="0" y="0"/>
-                            <a:ext cx="5519001" cy="0"/>
-                          </a:xfrm>
-                          <a:custGeom>
-                            <a:avLst/>
-                            <a:gdLst/>
-                            <a:ahLst/>
-                            <a:cxnLst/>
-                            <a:rect l="0" t="0" r="0" b="0"/>
-                            <a:pathLst>
-                              <a:path w="5519001">
-                                <a:moveTo>
-                                  <a:pt x="0" y="0"/>
-                                </a:moveTo>
-                                <a:lnTo>
-                                  <a:pt x="5519001" y="0"/>
-                                </a:lnTo>
-                              </a:path>
-                            </a:pathLst>
-                          </a:custGeom>
-                          <a:ln w="11387" cap="flat">
-                            <a:miter lim="127000"/>
-                          </a:ln>
-                        </wps:spPr>
-                        <wps:style>
-                          <a:lnRef idx="1">
-                            <a:srgbClr val="5D5D5D"/>
-                          </a:lnRef>
-                          <a:fillRef idx="0">
-                            <a:srgbClr val="000000">
-                              <a:alpha val="0"/>
-                            </a:srgbClr>
-                          </a:fillRef>
-                          <a:effectRef idx="0">
-                            <a:scrgbClr r="0" g="0" b="0"/>
-                          </a:effectRef>
-                          <a:fontRef idx="none"/>
-                        </wps:style>
-                        <wps:bodyPr/>
-                      </wps:wsp>
-                    </wpg:wgp>
-                  </a:graphicData>
-                </a:graphic>
-              </wp:inline>
-            </w:drawing>
-          </mc:Choice>
-          <mc:Fallback>
-            <w:pict>
-              <v:group w14:anchorId="21F32E76" id="Group 1" o:spid="_x0000_s1026" style="width:454.35pt;height:3.6pt;mso-position-horizontal-relative:char;mso-position-vertical-relative:line" coordsize="55190,113" o:gfxdata="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">
-                <v:shape id="Shape 28" o:spid="_x0000_s1027" style="position:absolute;width:55190;height:0;visibility:visible;mso-wrap-style:square;v-text-anchor:top" coordsize="5519001,0" o:gfxdata="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" path="m,l5519001,e" filled="f" strokecolor="#5d5d5d" strokeweight=".31631mm">
-                  <v:stroke miterlimit="83231f" joinstyle="miter"/>
-                  <v:path arrowok="t" textboxrect="0,0,5519001,0"/>
-                </v:shape>
-                <w10:anchorlock/>
-              </v:group>
-            </w:pict>
-          </mc:Fallback>
-        </mc:AlternateContent>
-      </w:r>
-    </w:p>
-    <w:p>
-      <w:pPr>
-        <w:tabs>
-          <w:tab w:val="right" w:pos="10440"/>
-        </w:tabs>
-        <w:spacing w:after="24" w:line="259" w:lineRule="auto"/>
-        <w:ind w:left="0" w:firstLine="0"/>
-        <w:jc w:val="left"/>
-        <w:rPr>
-          <w:rFonts w:ascii="Arial" w:hAnsi="Arial" w:cs="Arial"/>
-          <w:color w:val="auto"/>
-        </w:rPr>
-      </w:pPr>
+        <w:contextualSpacing/>
+        <w:jc w:val="center"/>
+        <w:rPr>
+          <w:rFonts w:ascii="Arial" w:hAnsi="Arial" w:cs="Arial"/>
+          <w:sz w:val="16"/>
+          <w:szCs w:val="16"/>
+        </w:rPr>
+      </w:pPr>
+      <w:hyperlink r:id="rId6" w:history="1">
+        <w:r>
+          <w:rPr>
+            <w:rStyle w:val="Hyperlink"/>
+            <w:rFonts w:ascii="Arial" w:hAnsi="Arial" w:cs="Arial"/>
+            <w:sz w:val="16"/>
+            <w:szCs w:val="16"/>
+          </w:rPr>
+          <w:t>https://www.linkedin.com/in/andrewhyi/</w:t>
+        </w:r>
+      </w:hyperlink>
       <w:r>
         <w:rPr>
           <w:rFonts w:ascii="Arial" w:hAnsi="Arial" w:cs="Arial"/>
           <w:b/>
-          <w:color w:val="auto"/>
+          <w:bCs/>
+          <w:sz w:val="16"/>
+          <w:szCs w:val="16"/>
+        </w:rPr>
+        <w:t xml:space="preserve"> </w:t>
+      </w:r>
+      <w:r>
+        <w:rPr>
+          <w:rFonts w:ascii="Arial" w:hAnsi="Arial" w:cs="Arial"/>
           <w:sz w:val="20"/>
-        </w:rPr>
-        <w:t>Georgia Institute of Technology</w:t>
-      </w:r>
+          <w:szCs w:val="20"/>
+        </w:rPr>
+        <w:t>|</w:t>
+      </w:r>
+      <w:r>
+        <w:rPr>
+          <w:rFonts w:ascii="Arial" w:hAnsi="Arial" w:cs="Arial"/>
+          <w:sz w:val="16"/>
+          <w:szCs w:val="16"/>
+        </w:rPr>
+        <w:t xml:space="preserve"> </w:t>
+      </w:r>
+      <w:hyperlink r:id="rId7" w:history="1">
+        <w:r>
+          <w:rPr>
+            <w:rStyle w:val="Hyperlink"/>
+            <w:rFonts w:ascii="Arial" w:hAnsi="Arial" w:cs="Arial"/>
+            <w:sz w:val="16"/>
+            <w:szCs w:val="16"/>
+          </w:rPr>
+          <w:t>https://github.com/AndrewHYi</w:t>
+        </w:r>
+      </w:hyperlink>
       <w:r>
         <w:rPr>
           <w:rFonts w:ascii="Arial" w:hAnsi="Arial" w:cs="Arial"/>
           <w:b/>
-          <w:color w:val="auto"/>
+          <w:bCs/>
+          <w:sz w:val="16"/>
+          <w:szCs w:val="16"/>
+        </w:rPr>
+        <w:t xml:space="preserve"> </w:t>
+      </w:r>
+      <w:r>
+        <w:rPr>
+          <w:rFonts w:ascii="Arial" w:hAnsi="Arial" w:cs="Arial"/>
+          <w:b/>
+          <w:bCs/>
           <w:sz w:val="20"/>
-        </w:rPr>
-        <w:tab/>
-      </w:r>
-      <w:r>
-        <w:rPr>
-          <w:rFonts w:ascii="Arial" w:hAnsi="Arial" w:cs="Arial"/>
-          <w:i/>
-          <w:color w:val="auto"/>
-        </w:rPr>
-        <w:t>Atlanta, GA</w:t>
-      </w:r>
-    </w:p>
-    <w:p>
-      <w:pPr>
-        <w:tabs>
-          <w:tab w:val="right" w:pos="10440"/>
-        </w:tabs>
-        <w:spacing w:after="160" w:line="259" w:lineRule="auto"/>
-        <w:ind w:left="0" w:firstLine="0"/>
-        <w:jc w:val="left"/>
-        <w:rPr>
-          <w:rFonts w:ascii="Arial" w:hAnsi="Arial" w:cs="Arial"/>
-          <w:color w:val="auto"/>
-        </w:rPr>
-      </w:pPr>
-      <w:r>
-        <w:rPr>
-          <w:rFonts w:ascii="Arial" w:hAnsi="Arial" w:cs="Arial"/>
-          <w:color w:val="auto"/>
-          <w:szCs w:val="18"/>
-        </w:rPr>
-        <w:t>M</w:t>
-      </w:r>
-      <w:r>
-        <w:rPr>
-          <w:rFonts w:ascii="Arial" w:hAnsi="Arial" w:cs="Arial"/>
-          <w:color w:val="auto"/>
-          <w:szCs w:val="18"/>
-        </w:rPr>
-        <w:t>aster of Science</w:t>
-      </w:r>
-      <w:r>
-        <w:rPr>
-          <w:rFonts w:ascii="Arial" w:hAnsi="Arial" w:cs="Arial"/>
-          <w:color w:val="auto"/>
-          <w:szCs w:val="18"/>
+          <w:szCs w:val="20"/>
+        </w:rPr>
+        <w:t>|</w:t>
+      </w:r>
+      <w:r>
+        <w:rPr>
+          <w:rFonts w:ascii="Arial" w:hAnsi="Arial" w:cs="Arial"/>
+          <w:sz w:val="16"/>
+          <w:szCs w:val="16"/>
         </w:rPr>
         <w:t xml:space="preserve"> </w:t>
       </w:r>
-      <w:r>
-        <w:rPr>
-          <w:rFonts w:ascii="Arial" w:hAnsi="Arial" w:cs="Arial"/>
-          <w:color w:val="auto"/>
-          <w:szCs w:val="18"/>
-        </w:rPr>
-        <w:t>in Computer Science</w:t>
-      </w:r>
-      <w:r>
-        <w:rPr>
-          <w:rFonts w:ascii="Arial" w:hAnsi="Arial" w:cs="Arial"/>
-          <w:color w:val="auto"/>
-          <w:szCs w:val="18"/>
-        </w:rPr>
-        <w:t>, GPA: 4.0/4.0</w:t>
-      </w:r>
-      <w:r>
-        <w:rPr>
-          <w:rFonts w:ascii="Arial" w:hAnsi="Arial" w:cs="Arial"/>
-          <w:color w:val="auto"/>
-          <w:sz w:val="16"/>
-        </w:rPr>
-        <w:tab/>
-      </w:r>
-      <w:r>
-        <w:rPr>
-          <w:rFonts w:ascii="Arial" w:hAnsi="Arial" w:cs="Arial"/>
-          <w:i/>
-          <w:color w:val="auto"/>
-          <w:szCs w:val="18"/>
-        </w:rPr>
-        <w:t>Aug 2019</w:t>
-      </w:r>
-    </w:p>
-    <w:p>
-      <w:pPr>
-        <w:tabs>
-          <w:tab w:val="right" w:pos="2430"/>
-          <w:tab w:val="right" w:pos="10440"/>
-        </w:tabs>
-        <w:spacing w:after="24" w:line="259" w:lineRule="auto"/>
-        <w:ind w:left="0" w:firstLine="0"/>
-        <w:jc w:val="left"/>
-        <w:rPr>
-          <w:rFonts w:ascii="Arial" w:hAnsi="Arial" w:cs="Arial"/>
-          <w:i/>
-          <w:color w:val="auto"/>
-        </w:rPr>
-      </w:pPr>
-      <w:r>
-        <w:rPr>
-          <w:rFonts w:ascii="Arial" w:hAnsi="Arial" w:cs="Arial"/>
-          <w:b/>
-          <w:color w:val="auto"/>
-          <w:sz w:val="20"/>
-        </w:rPr>
-        <w:t>Syracuse University</w:t>
-      </w:r>
-      <w:r>
-        <w:rPr>
-          <w:rFonts w:ascii="Arial" w:hAnsi="Arial" w:cs="Arial"/>
-          <w:b/>
-          <w:color w:val="auto"/>
-          <w:sz w:val="20"/>
-        </w:rPr>
-        <w:tab/>
-      </w:r>
-      <w:r>
-        <w:rPr>
-          <w:rFonts w:ascii="Arial" w:hAnsi="Arial" w:cs="Arial"/>
-          <w:b/>
-          <w:color w:val="auto"/>
-          <w:sz w:val="20"/>
-        </w:rPr>
-        <w:tab/>
-      </w:r>
-      <w:r>
-        <w:rPr>
-          <w:rFonts w:ascii="Arial" w:hAnsi="Arial" w:cs="Arial"/>
-          <w:i/>
-          <w:color w:val="auto"/>
-        </w:rPr>
-        <w:t>Syracuse, NY</w:t>
-      </w:r>
-    </w:p>
-    <w:p>
-      <w:pPr>
-        <w:tabs>
-          <w:tab w:val="left" w:pos="2520"/>
-          <w:tab w:val="right" w:pos="10440"/>
-        </w:tabs>
-        <w:spacing w:after="200" w:line="240" w:lineRule="auto"/>
-        <w:ind w:left="0" w:firstLine="0"/>
-        <w:jc w:val="left"/>
-        <w:rPr>
-          <w:rFonts w:ascii="Arial" w:hAnsi="Arial" w:cs="Arial"/>
-          <w:color w:val="auto"/>
-          <w:szCs w:val="18"/>
-        </w:rPr>
-      </w:pPr>
-      <w:r>
-        <w:rPr>
-          <w:rFonts w:ascii="Arial" w:hAnsi="Arial" w:cs="Arial"/>
-          <w:color w:val="auto"/>
-          <w:szCs w:val="18"/>
-        </w:rPr>
-        <w:t>B</w:t>
-      </w:r>
-      <w:r>
-        <w:rPr>
-          <w:rFonts w:ascii="Arial" w:hAnsi="Arial" w:cs="Arial"/>
-          <w:color w:val="auto"/>
-          <w:szCs w:val="18"/>
-        </w:rPr>
-        <w:t>achelor of Science</w:t>
-      </w:r>
-      <w:r>
-        <w:rPr>
-          <w:rFonts w:ascii="Arial" w:hAnsi="Arial" w:cs="Arial"/>
-          <w:color w:val="auto"/>
-          <w:szCs w:val="18"/>
-        </w:rPr>
-        <w:t xml:space="preserve"> </w:t>
-      </w:r>
-      <w:r>
-        <w:rPr>
-          <w:rFonts w:ascii="Arial" w:hAnsi="Arial" w:cs="Arial"/>
-          <w:color w:val="auto"/>
-          <w:szCs w:val="18"/>
-        </w:rPr>
-        <w:t>in Economics</w:t>
-      </w:r>
-      <w:r>
-        <w:rPr>
-          <w:rFonts w:ascii="Arial" w:hAnsi="Arial" w:cs="Arial"/>
-          <w:color w:val="auto"/>
-          <w:szCs w:val="18"/>
-        </w:rPr>
-        <w:t>, GPA: 3.48/4.0</w:t>
-      </w:r>
-      <w:r>
-        <w:rPr>
-          <w:rFonts w:ascii="Arial" w:hAnsi="Arial" w:cs="Arial"/>
-          <w:color w:val="auto"/>
-          <w:sz w:val="16"/>
-        </w:rPr>
-        <w:tab/>
-      </w:r>
-      <w:r>
-        <w:rPr>
-          <w:rFonts w:ascii="Arial" w:hAnsi="Arial" w:cs="Arial"/>
-          <w:i/>
-          <w:color w:val="auto"/>
-          <w:szCs w:val="18"/>
-        </w:rPr>
-        <w:t>Dec</w:t>
-      </w:r>
-      <w:r>
-        <w:rPr>
-          <w:rFonts w:ascii="Arial" w:hAnsi="Arial" w:cs="Arial"/>
-          <w:i/>
-          <w:color w:val="auto"/>
-          <w:szCs w:val="18"/>
-        </w:rPr>
-        <w:t xml:space="preserve"> 2008</w:t>
-      </w:r>
+      <w:hyperlink r:id="rId8" w:history="1">
+        <w:r>
+          <w:rPr>
+            <w:rStyle w:val="Hyperlink"/>
+            <w:rFonts w:ascii="Arial" w:hAnsi="Arial" w:cs="Arial"/>
+            <w:sz w:val="16"/>
+            <w:szCs w:val="16"/>
+          </w:rPr>
+          <w:t>https://gitlab.com/AndrewHYi</w:t>
+        </w:r>
+      </w:hyperlink>
     </w:p>
     <w:p>
       <w:pPr>
@@ -579,7 +374,1181 @@
         <w:tabs>
           <w:tab w:val="right" w:pos="10440"/>
         </w:tabs>
-        <w:spacing w:after="35" w:line="259" w:lineRule="auto"/>
+        <w:spacing w:after="34" w:line="259" w:lineRule="auto"/>
+        <w:ind w:left="0" w:firstLine="0"/>
+        <w:jc w:val="left"/>
+        <w:rPr>
+          <w:rFonts w:ascii="Arial" w:hAnsi="Arial" w:cs="Arial"/>
+          <w:color w:val="auto"/>
+        </w:rPr>
+      </w:pPr>
+      <w:r>
+        <w:rPr>
+          <w:rFonts w:ascii="Arial" w:hAnsi="Arial" w:cs="Arial"/>
+          <w:b/>
+          <w:color w:val="auto"/>
+          <w:sz w:val="20"/>
+        </w:rPr>
+        <w:t>CivicPlus</w:t>
+      </w:r>
+      <w:r>
+        <w:rPr>
+          <w:rFonts w:ascii="Arial" w:hAnsi="Arial" w:cs="Arial"/>
+          <w:b/>
+          <w:color w:val="auto"/>
+          <w:sz w:val="20"/>
+        </w:rPr>
+        <w:tab/>
+      </w:r>
+      <w:r>
+        <w:rPr>
+          <w:rFonts w:ascii="Arial" w:hAnsi="Arial" w:cs="Arial"/>
+          <w:i/>
+          <w:color w:val="auto"/>
+        </w:rPr>
+        <w:t>New Haven, CT (Remote)</w:t>
+      </w:r>
+    </w:p>
+    <w:p>
+      <w:pPr>
+        <w:pStyle w:val="Heading2"/>
+        <w:tabs>
+          <w:tab w:val="right" w:pos="10440"/>
+        </w:tabs>
+        <w:spacing w:after="40"/>
+        <w:ind w:left="0" w:firstLine="0"/>
+        <w:rPr>
+          <w:rFonts w:ascii="Arial" w:hAnsi="Arial" w:cs="Arial"/>
+          <w:i/>
+          <w:color w:val="auto"/>
+          <w:sz w:val="18"/>
+          <w:szCs w:val="18"/>
+        </w:rPr>
+      </w:pPr>
+      <w:r>
+        <w:rPr>
+          <w:rFonts w:ascii="Arial" w:hAnsi="Arial" w:cs="Arial"/>
+          <w:b/>
+          <w:bCs/>
+          <w:i/>
+          <w:iCs/>
+          <w:color w:val="auto"/>
+          <w:sz w:val="18"/>
+          <w:szCs w:val="18"/>
+        </w:rPr>
+        <w:t>LEAD SOFTWARE ENGINEER</w:t>
+      </w:r>
+      <w:r>
+        <w:rPr>
+          <w:rFonts w:ascii="Arial" w:hAnsi="Arial" w:cs="Arial"/>
+          <w:color w:val="auto"/>
+        </w:rPr>
+        <w:tab/>
+      </w:r>
+      <w:r>
+        <w:rPr>
+          <w:rFonts w:ascii="Arial" w:hAnsi="Arial" w:cs="Arial"/>
+          <w:i/>
+          <w:color w:val="auto"/>
+          <w:sz w:val="18"/>
+          <w:szCs w:val="18"/>
+        </w:rPr>
+        <w:t xml:space="preserve">June 2022 </w:t>
+      </w:r>
+      <w:r>
+        <w:rPr>
+          <w:rFonts w:ascii="Arial" w:hAnsi="Arial" w:cs="Arial"/>
+          <w:i/>
+          <w:color w:val="auto"/>
+          <w:sz w:val="18"/>
+          <w:szCs w:val="18"/>
+        </w:rPr>
+        <w:t>–</w:t>
+      </w:r>
+      <w:r>
+        <w:rPr>
+          <w:rFonts w:ascii="Arial" w:hAnsi="Arial" w:cs="Arial"/>
+          <w:i/>
+          <w:color w:val="auto"/>
+          <w:sz w:val="18"/>
+          <w:szCs w:val="18"/>
+        </w:rPr>
+        <w:t xml:space="preserve"> Present</w:t>
+      </w:r>
+    </w:p>
+    <w:p>
+      <w:pPr>
+        <w:numPr>
+          <w:ilvl w:val="0"/>
+          <w:numId w:val="2"/>
+        </w:numPr>
+        <w:spacing w:after="61" w:line="257" w:lineRule="auto"/>
+        <w:ind w:left="158" w:hanging="158"/>
+        <w:rPr>
+          <w:rFonts w:ascii="Arial" w:hAnsi="Arial" w:cs="Arial"/>
+          <w:color w:val="auto"/>
+          <w:szCs w:val="18"/>
+        </w:rPr>
+      </w:pPr>
+      <w:r>
+        <w:rPr>
+          <w:rFonts w:ascii="Arial" w:hAnsi="Arial" w:cs="Arial"/>
+          <w:color w:val="auto"/>
+          <w:szCs w:val="18"/>
+        </w:rPr>
+        <w:t>Managed and led a team of 5 software engineers</w:t>
+      </w:r>
+      <w:r>
+        <w:rPr>
+          <w:rFonts w:ascii="Arial" w:hAnsi="Arial" w:cs="Arial"/>
+          <w:color w:val="auto"/>
+          <w:szCs w:val="18"/>
+        </w:rPr>
+        <w:t xml:space="preserve"> utilizing agile scrum methodologies</w:t>
+      </w:r>
+      <w:r>
+        <w:rPr>
+          <w:rFonts w:ascii="Arial" w:hAnsi="Arial" w:cs="Arial"/>
+          <w:color w:val="auto"/>
+          <w:szCs w:val="18"/>
+        </w:rPr>
+        <w:t>, ensuring that all work met company standards and best practices. Worked closely with the Director of Engineering and the Architectural Review Board to design, plan, and maintain software projects, as well as implement security upgrades.</w:t>
+      </w:r>
+    </w:p>
+    <w:p>
+      <w:pPr>
+        <w:numPr>
+          <w:ilvl w:val="0"/>
+          <w:numId w:val="2"/>
+        </w:numPr>
+        <w:spacing w:after="61" w:line="257" w:lineRule="auto"/>
+        <w:ind w:left="158" w:hanging="158"/>
+        <w:rPr>
+          <w:rFonts w:ascii="Arial" w:hAnsi="Arial" w:cs="Arial"/>
+          <w:color w:val="auto"/>
+          <w:szCs w:val="18"/>
+        </w:rPr>
+      </w:pPr>
+      <w:r>
+        <w:rPr>
+          <w:rFonts w:ascii="Arial" w:hAnsi="Arial" w:cs="Arial"/>
+          <w:color w:val="auto"/>
+          <w:szCs w:val="18"/>
+        </w:rPr>
+        <w:t xml:space="preserve">Developed and oversaw feature development for all web-based products, including API backends (main Rails </w:t>
+      </w:r>
+      <w:r>
+        <w:rPr>
+          <w:rFonts w:ascii="Arial" w:hAnsi="Arial" w:cs="Arial"/>
+          <w:color w:val="auto"/>
+          <w:szCs w:val="18"/>
+        </w:rPr>
+        <w:t>backend</w:t>
+      </w:r>
+      <w:r>
+        <w:rPr>
+          <w:rFonts w:ascii="Arial" w:hAnsi="Arial" w:cs="Arial"/>
+          <w:color w:val="auto"/>
+          <w:szCs w:val="18"/>
+        </w:rPr>
+        <w:t xml:space="preserve"> and</w:t>
+      </w:r>
+      <w:r>
+        <w:rPr>
+          <w:rFonts w:ascii="Arial" w:hAnsi="Arial" w:cs="Arial"/>
+          <w:color w:val="auto"/>
+          <w:szCs w:val="18"/>
+        </w:rPr>
+        <w:t xml:space="preserve"> </w:t>
+      </w:r>
+      <w:r>
+        <w:rPr>
+          <w:rFonts w:ascii="Arial" w:hAnsi="Arial" w:cs="Arial"/>
+          <w:color w:val="auto"/>
+          <w:szCs w:val="18"/>
+        </w:rPr>
+        <w:t>various</w:t>
+      </w:r>
+      <w:r>
+        <w:rPr>
+          <w:rFonts w:ascii="Arial" w:hAnsi="Arial" w:cs="Arial"/>
+          <w:color w:val="auto"/>
+          <w:szCs w:val="18"/>
+        </w:rPr>
+        <w:t xml:space="preserve"> </w:t>
+      </w:r>
+      <w:r>
+        <w:rPr>
+          <w:rFonts w:ascii="Arial" w:hAnsi="Arial" w:cs="Arial"/>
+          <w:color w:val="auto"/>
+          <w:szCs w:val="18"/>
+        </w:rPr>
+        <w:t>microservices), SPA frontends (</w:t>
+      </w:r>
+      <w:proofErr w:type="spellStart"/>
+      <w:r>
+        <w:rPr>
+          <w:rFonts w:ascii="Arial" w:hAnsi="Arial" w:cs="Arial"/>
+          <w:color w:val="auto"/>
+          <w:szCs w:val="18"/>
+        </w:rPr>
+        <w:t>EmberJS</w:t>
+      </w:r>
+      <w:proofErr w:type="spellEnd"/>
+      <w:r>
+        <w:rPr>
+          <w:rFonts w:ascii="Arial" w:hAnsi="Arial" w:cs="Arial"/>
+          <w:color w:val="auto"/>
+          <w:szCs w:val="18"/>
+        </w:rPr>
+        <w:t xml:space="preserve">), serving a </w:t>
+      </w:r>
+      <w:r>
+        <w:rPr>
+          <w:rFonts w:ascii="Arial" w:hAnsi="Arial" w:cs="Arial"/>
+          <w:color w:val="auto"/>
+          <w:szCs w:val="18"/>
+        </w:rPr>
+        <w:t xml:space="preserve">diverse </w:t>
+      </w:r>
+      <w:r>
+        <w:rPr>
+          <w:rFonts w:ascii="Arial" w:hAnsi="Arial" w:cs="Arial"/>
+          <w:color w:val="auto"/>
+          <w:szCs w:val="18"/>
+        </w:rPr>
+        <w:t>customer base of ~4000 local governments and their constituents.</w:t>
+      </w:r>
+    </w:p>
+    <w:p>
+      <w:pPr>
+        <w:numPr>
+          <w:ilvl w:val="0"/>
+          <w:numId w:val="2"/>
+        </w:numPr>
+        <w:spacing w:after="61" w:line="257" w:lineRule="auto"/>
+        <w:ind w:left="158" w:hanging="158"/>
+        <w:rPr>
+          <w:rFonts w:ascii="Arial" w:hAnsi="Arial" w:cs="Arial"/>
+          <w:color w:val="auto"/>
+          <w:szCs w:val="18"/>
+        </w:rPr>
+      </w:pPr>
+      <w:r>
+        <w:rPr>
+          <w:rFonts w:ascii="Arial" w:hAnsi="Arial" w:cs="Arial"/>
+          <w:color w:val="auto"/>
+          <w:szCs w:val="18"/>
+        </w:rPr>
+        <w:t xml:space="preserve">Planned, </w:t>
+      </w:r>
+      <w:r>
+        <w:rPr>
+          <w:rFonts w:ascii="Arial" w:hAnsi="Arial" w:cs="Arial"/>
+          <w:color w:val="auto"/>
+          <w:szCs w:val="18"/>
+        </w:rPr>
+        <w:t>developed,</w:t>
+      </w:r>
+      <w:r>
+        <w:rPr>
+          <w:rFonts w:ascii="Arial" w:hAnsi="Arial" w:cs="Arial"/>
+          <w:color w:val="auto"/>
+          <w:szCs w:val="18"/>
+        </w:rPr>
+        <w:t xml:space="preserve"> and led</w:t>
+      </w:r>
+      <w:r>
+        <w:rPr>
+          <w:rFonts w:ascii="Arial" w:hAnsi="Arial" w:cs="Arial"/>
+          <w:color w:val="auto"/>
+          <w:szCs w:val="18"/>
+        </w:rPr>
+        <w:t xml:space="preserve"> team-driven maintenance, security and upgrade efforts </w:t>
+      </w:r>
+      <w:r>
+        <w:rPr>
+          <w:rFonts w:ascii="Arial" w:hAnsi="Arial" w:cs="Arial"/>
+          <w:color w:val="auto"/>
+          <w:szCs w:val="18"/>
+        </w:rPr>
+        <w:t xml:space="preserve">including: </w:t>
+      </w:r>
+      <w:r>
+        <w:rPr>
+          <w:rFonts w:ascii="Arial" w:hAnsi="Arial" w:cs="Arial"/>
+          <w:color w:val="auto"/>
+          <w:szCs w:val="18"/>
+        </w:rPr>
+        <w:t xml:space="preserve">upgrade </w:t>
+      </w:r>
+      <w:r>
+        <w:rPr>
+          <w:rFonts w:ascii="Arial" w:hAnsi="Arial" w:cs="Arial"/>
+          <w:color w:val="auto"/>
+          <w:szCs w:val="18"/>
+        </w:rPr>
+        <w:t>Rails 6.</w:t>
+      </w:r>
+      <w:r>
+        <w:rPr>
+          <w:rFonts w:ascii="Arial" w:hAnsi="Arial" w:cs="Arial"/>
+          <w:color w:val="auto"/>
+          <w:szCs w:val="18"/>
+        </w:rPr>
+        <w:t>1</w:t>
+      </w:r>
+      <w:r>
+        <w:rPr>
+          <w:rFonts w:ascii="Arial" w:hAnsi="Arial" w:cs="Arial"/>
+          <w:color w:val="auto"/>
+          <w:szCs w:val="18"/>
+        </w:rPr>
+        <w:t xml:space="preserve"> to Rails 7.0 </w:t>
+      </w:r>
+      <w:r>
+        <w:rPr>
+          <w:rFonts w:ascii="Arial" w:hAnsi="Arial" w:cs="Arial"/>
+          <w:color w:val="auto"/>
+          <w:szCs w:val="18"/>
+        </w:rPr>
+        <w:t>(complete)</w:t>
+      </w:r>
+      <w:r>
+        <w:rPr>
+          <w:rFonts w:ascii="Arial" w:hAnsi="Arial" w:cs="Arial"/>
+          <w:color w:val="auto"/>
+          <w:szCs w:val="18"/>
+        </w:rPr>
+        <w:t>,</w:t>
+      </w:r>
+      <w:r>
+        <w:rPr>
+          <w:rFonts w:ascii="Arial" w:hAnsi="Arial" w:cs="Arial"/>
+          <w:color w:val="auto"/>
+          <w:szCs w:val="18"/>
+        </w:rPr>
+        <w:t xml:space="preserve"> </w:t>
+      </w:r>
+      <w:r>
+        <w:rPr>
+          <w:rFonts w:ascii="Arial" w:hAnsi="Arial" w:cs="Arial"/>
+          <w:color w:val="auto"/>
+          <w:szCs w:val="18"/>
+        </w:rPr>
+        <w:t xml:space="preserve">upgrade </w:t>
+      </w:r>
+      <w:r>
+        <w:rPr>
+          <w:rFonts w:ascii="Arial" w:hAnsi="Arial" w:cs="Arial"/>
+          <w:color w:val="auto"/>
+          <w:szCs w:val="18"/>
+        </w:rPr>
+        <w:t>R</w:t>
+      </w:r>
+      <w:r>
+        <w:rPr>
+          <w:rFonts w:ascii="Arial" w:hAnsi="Arial" w:cs="Arial"/>
+          <w:color w:val="auto"/>
+          <w:szCs w:val="18"/>
+        </w:rPr>
+        <w:t xml:space="preserve">uby 2.7 to Ruby 3.0 </w:t>
+      </w:r>
+      <w:r>
+        <w:rPr>
+          <w:rFonts w:ascii="Arial" w:hAnsi="Arial" w:cs="Arial"/>
+          <w:color w:val="auto"/>
+          <w:szCs w:val="18"/>
+        </w:rPr>
+        <w:t>(in-progress)</w:t>
+      </w:r>
+      <w:r>
+        <w:rPr>
+          <w:rFonts w:ascii="Arial" w:hAnsi="Arial" w:cs="Arial"/>
+          <w:color w:val="auto"/>
+          <w:szCs w:val="18"/>
+        </w:rPr>
+        <w:t xml:space="preserve">, </w:t>
+      </w:r>
+      <w:r>
+        <w:rPr>
+          <w:rFonts w:ascii="Arial" w:hAnsi="Arial" w:cs="Arial"/>
+          <w:color w:val="auto"/>
+          <w:szCs w:val="18"/>
+        </w:rPr>
+        <w:t>work with hosting and security team</w:t>
+      </w:r>
+      <w:r>
+        <w:rPr>
+          <w:rFonts w:ascii="Arial" w:hAnsi="Arial" w:cs="Arial"/>
+          <w:color w:val="auto"/>
+          <w:szCs w:val="18"/>
+        </w:rPr>
+        <w:t>s</w:t>
+      </w:r>
+      <w:r>
+        <w:rPr>
+          <w:rFonts w:ascii="Arial" w:hAnsi="Arial" w:cs="Arial"/>
+          <w:color w:val="auto"/>
+          <w:szCs w:val="18"/>
+        </w:rPr>
+        <w:t xml:space="preserve"> to </w:t>
+      </w:r>
+      <w:r>
+        <w:rPr>
+          <w:rFonts w:ascii="Arial" w:hAnsi="Arial" w:cs="Arial"/>
+          <w:color w:val="auto"/>
+          <w:szCs w:val="18"/>
+        </w:rPr>
+        <w:t>triage CVEs</w:t>
+      </w:r>
+      <w:r>
+        <w:rPr>
+          <w:rFonts w:ascii="Arial" w:hAnsi="Arial" w:cs="Arial"/>
+          <w:color w:val="auto"/>
+          <w:szCs w:val="18"/>
+        </w:rPr>
+        <w:t xml:space="preserve">, </w:t>
+      </w:r>
+      <w:r>
+        <w:rPr>
+          <w:rFonts w:ascii="Arial" w:hAnsi="Arial" w:cs="Arial"/>
+          <w:color w:val="auto"/>
+          <w:szCs w:val="18"/>
+        </w:rPr>
+        <w:t>implement</w:t>
+      </w:r>
+      <w:r>
+        <w:rPr>
+          <w:rFonts w:ascii="Arial" w:hAnsi="Arial" w:cs="Arial"/>
+          <w:color w:val="auto"/>
+          <w:szCs w:val="18"/>
+        </w:rPr>
+        <w:t xml:space="preserve"> performance improvements to internal and open</w:t>
+      </w:r>
+      <w:r>
+        <w:rPr>
+          <w:rFonts w:ascii="Arial" w:hAnsi="Arial" w:cs="Arial"/>
+          <w:color w:val="auto"/>
+          <w:szCs w:val="18"/>
+        </w:rPr>
+        <w:t xml:space="preserve"> </w:t>
+      </w:r>
+      <w:r>
+        <w:rPr>
+          <w:rFonts w:ascii="Arial" w:hAnsi="Arial" w:cs="Arial"/>
+          <w:color w:val="auto"/>
+          <w:szCs w:val="18"/>
+        </w:rPr>
+        <w:t>source geospatial libraries and frameworks (</w:t>
+      </w:r>
+      <w:proofErr w:type="spellStart"/>
+      <w:r>
+        <w:rPr>
+          <w:rFonts w:ascii="Arial" w:hAnsi="Arial" w:cs="Arial"/>
+          <w:color w:val="auto"/>
+          <w:szCs w:val="18"/>
+        </w:rPr>
+        <w:t>RGeo</w:t>
+      </w:r>
+      <w:proofErr w:type="spellEnd"/>
+      <w:r>
+        <w:rPr>
+          <w:rFonts w:ascii="Arial" w:hAnsi="Arial" w:cs="Arial"/>
+          <w:color w:val="auto"/>
+          <w:szCs w:val="18"/>
+        </w:rPr>
+        <w:t xml:space="preserve">, prj2epsg service, </w:t>
+      </w:r>
+      <w:proofErr w:type="spellStart"/>
+      <w:r>
+        <w:rPr>
+          <w:rFonts w:ascii="Arial" w:hAnsi="Arial" w:cs="Arial"/>
+          <w:color w:val="auto"/>
+          <w:szCs w:val="18"/>
+        </w:rPr>
+        <w:t>PostGI</w:t>
+      </w:r>
+      <w:r>
+        <w:rPr>
+          <w:rFonts w:ascii="Arial" w:hAnsi="Arial" w:cs="Arial"/>
+          <w:color w:val="auto"/>
+          <w:szCs w:val="18"/>
+        </w:rPr>
+        <w:t>S</w:t>
+      </w:r>
+      <w:proofErr w:type="spellEnd"/>
+      <w:r>
+        <w:rPr>
+          <w:rFonts w:ascii="Arial" w:hAnsi="Arial" w:cs="Arial"/>
+          <w:color w:val="auto"/>
+          <w:szCs w:val="18"/>
+        </w:rPr>
+        <w:t>)</w:t>
+      </w:r>
+      <w:r>
+        <w:rPr>
+          <w:rFonts w:ascii="Arial" w:hAnsi="Arial" w:cs="Arial"/>
+          <w:color w:val="auto"/>
+          <w:szCs w:val="18"/>
+        </w:rPr>
+        <w:t>.</w:t>
+      </w:r>
+    </w:p>
+    <w:p>
+      <w:pPr>
+        <w:numPr>
+          <w:ilvl w:val="0"/>
+          <w:numId w:val="2"/>
+        </w:numPr>
+        <w:spacing w:after="61" w:line="257" w:lineRule="auto"/>
+        <w:ind w:left="158" w:hanging="158"/>
+        <w:rPr>
+          <w:rFonts w:ascii="Arial" w:hAnsi="Arial" w:cs="Arial"/>
+          <w:color w:val="auto"/>
+          <w:szCs w:val="18"/>
+        </w:rPr>
+      </w:pPr>
+      <w:r>
+        <w:rPr>
+          <w:rFonts w:ascii="Arial" w:hAnsi="Arial" w:cs="Arial"/>
+          <w:color w:val="auto"/>
+          <w:szCs w:val="18"/>
+        </w:rPr>
+        <w:t xml:space="preserve">Worked </w:t>
+      </w:r>
+      <w:r>
+        <w:rPr>
+          <w:rFonts w:ascii="Arial" w:hAnsi="Arial" w:cs="Arial"/>
+          <w:color w:val="auto"/>
+          <w:szCs w:val="18"/>
+        </w:rPr>
+        <w:t xml:space="preserve">closely with </w:t>
+      </w:r>
+      <w:r>
+        <w:rPr>
+          <w:rFonts w:ascii="Arial" w:hAnsi="Arial" w:cs="Arial"/>
+          <w:color w:val="auto"/>
+          <w:szCs w:val="18"/>
+        </w:rPr>
+        <w:t>product and implementations team</w:t>
+      </w:r>
+      <w:r>
+        <w:rPr>
+          <w:rFonts w:ascii="Arial" w:hAnsi="Arial" w:cs="Arial"/>
+          <w:color w:val="auto"/>
+          <w:szCs w:val="18"/>
+        </w:rPr>
+        <w:t>s</w:t>
+      </w:r>
+      <w:r>
+        <w:rPr>
+          <w:rFonts w:ascii="Arial" w:hAnsi="Arial" w:cs="Arial"/>
+          <w:color w:val="auto"/>
+          <w:szCs w:val="18"/>
+        </w:rPr>
+        <w:t xml:space="preserve"> to plan, scope and lead development</w:t>
+      </w:r>
+      <w:r>
+        <w:rPr>
+          <w:rFonts w:ascii="Arial" w:hAnsi="Arial" w:cs="Arial"/>
+          <w:color w:val="auto"/>
+          <w:szCs w:val="18"/>
+        </w:rPr>
+        <w:t xml:space="preserve"> </w:t>
+      </w:r>
+      <w:r>
+        <w:rPr>
+          <w:rFonts w:ascii="Arial" w:hAnsi="Arial" w:cs="Arial"/>
+          <w:color w:val="auto"/>
+          <w:szCs w:val="18"/>
+        </w:rPr>
+        <w:t xml:space="preserve">work </w:t>
+      </w:r>
+      <w:r>
+        <w:rPr>
+          <w:rFonts w:ascii="Arial" w:hAnsi="Arial" w:cs="Arial"/>
+          <w:color w:val="auto"/>
+          <w:szCs w:val="18"/>
+        </w:rPr>
+        <w:t xml:space="preserve">for </w:t>
+      </w:r>
+      <w:r>
+        <w:rPr>
+          <w:rFonts w:ascii="Arial" w:hAnsi="Arial" w:cs="Arial"/>
+          <w:color w:val="auto"/>
+          <w:szCs w:val="18"/>
+        </w:rPr>
+        <w:t>data-processing</w:t>
+      </w:r>
+      <w:r>
+        <w:rPr>
+          <w:rFonts w:ascii="Arial" w:hAnsi="Arial" w:cs="Arial"/>
+          <w:color w:val="auto"/>
+          <w:szCs w:val="18"/>
+        </w:rPr>
+        <w:t xml:space="preserve">/migration </w:t>
+      </w:r>
+      <w:r>
+        <w:rPr>
+          <w:rFonts w:ascii="Arial" w:hAnsi="Arial" w:cs="Arial"/>
+          <w:color w:val="auto"/>
+          <w:szCs w:val="18"/>
+        </w:rPr>
+        <w:t xml:space="preserve">tools for customer data imports and </w:t>
+      </w:r>
+      <w:r>
+        <w:rPr>
+          <w:rFonts w:ascii="Arial" w:hAnsi="Arial" w:cs="Arial"/>
+          <w:color w:val="auto"/>
+          <w:szCs w:val="18"/>
+        </w:rPr>
+        <w:t xml:space="preserve">third-party </w:t>
+      </w:r>
+      <w:r>
+        <w:rPr>
+          <w:rFonts w:ascii="Arial" w:hAnsi="Arial" w:cs="Arial"/>
+          <w:color w:val="auto"/>
+          <w:szCs w:val="18"/>
+        </w:rPr>
+        <w:t>API</w:t>
+      </w:r>
+      <w:r>
+        <w:rPr>
+          <w:rFonts w:ascii="Arial" w:hAnsi="Arial" w:cs="Arial"/>
+          <w:color w:val="auto"/>
+          <w:szCs w:val="18"/>
+        </w:rPr>
+        <w:t xml:space="preserve"> custom/proxy</w:t>
+      </w:r>
+      <w:r>
+        <w:rPr>
+          <w:rFonts w:ascii="Arial" w:hAnsi="Arial" w:cs="Arial"/>
+          <w:color w:val="auto"/>
+          <w:szCs w:val="18"/>
+        </w:rPr>
+        <w:t xml:space="preserve"> integrations</w:t>
+      </w:r>
+      <w:r>
+        <w:rPr>
+          <w:rFonts w:ascii="Arial" w:hAnsi="Arial" w:cs="Arial"/>
+          <w:color w:val="auto"/>
+          <w:szCs w:val="18"/>
+        </w:rPr>
+        <w:t xml:space="preserve"> (</w:t>
+      </w:r>
+      <w:proofErr w:type="spellStart"/>
+      <w:r>
+        <w:rPr>
+          <w:rFonts w:ascii="Arial" w:hAnsi="Arial" w:cs="Arial"/>
+          <w:color w:val="auto"/>
+          <w:szCs w:val="18"/>
+        </w:rPr>
+        <w:t>CityWorks</w:t>
+      </w:r>
+      <w:proofErr w:type="spellEnd"/>
+      <w:r>
+        <w:rPr>
+          <w:rFonts w:ascii="Arial" w:hAnsi="Arial" w:cs="Arial"/>
+          <w:color w:val="auto"/>
+          <w:szCs w:val="18"/>
+        </w:rPr>
+        <w:t xml:space="preserve">, </w:t>
+      </w:r>
+      <w:proofErr w:type="spellStart"/>
+      <w:r>
+        <w:rPr>
+          <w:rFonts w:ascii="Arial" w:hAnsi="Arial" w:cs="Arial"/>
+          <w:color w:val="auto"/>
+          <w:szCs w:val="18"/>
+        </w:rPr>
+        <w:t>Lucity</w:t>
+      </w:r>
+      <w:proofErr w:type="spellEnd"/>
+      <w:r>
+        <w:rPr>
+          <w:rFonts w:ascii="Arial" w:hAnsi="Arial" w:cs="Arial"/>
+          <w:color w:val="auto"/>
+          <w:szCs w:val="18"/>
+        </w:rPr>
+        <w:t>, Microsoft Dynamics, Accela, etc.)</w:t>
+      </w:r>
+      <w:r>
+        <w:rPr>
+          <w:rFonts w:ascii="Arial" w:hAnsi="Arial" w:cs="Arial"/>
+          <w:color w:val="auto"/>
+          <w:szCs w:val="18"/>
+        </w:rPr>
+        <w:t>.</w:t>
+      </w:r>
+    </w:p>
+    <w:p>
+      <w:pPr>
+        <w:tabs>
+          <w:tab w:val="right" w:pos="10440"/>
+        </w:tabs>
+        <w:spacing w:before="100" w:after="40" w:line="259" w:lineRule="auto"/>
+        <w:ind w:left="-14" w:right="-14" w:firstLine="0"/>
+        <w:jc w:val="left"/>
+        <w:rPr>
+          <w:rFonts w:ascii="Arial" w:hAnsi="Arial" w:cs="Arial"/>
+          <w:color w:val="auto"/>
+        </w:rPr>
+      </w:pPr>
+      <w:r>
+        <w:rPr>
+          <w:rFonts w:ascii="Arial" w:hAnsi="Arial" w:cs="Arial"/>
+          <w:b/>
+          <w:bCs/>
+          <w:i/>
+          <w:iCs/>
+          <w:color w:val="auto"/>
+          <w:szCs w:val="18"/>
+        </w:rPr>
+        <w:t xml:space="preserve">SENIOR </w:t>
+      </w:r>
+      <w:r>
+        <w:rPr>
+          <w:rFonts w:ascii="Arial" w:hAnsi="Arial" w:cs="Arial"/>
+          <w:b/>
+          <w:bCs/>
+          <w:i/>
+          <w:iCs/>
+          <w:color w:val="auto"/>
+          <w:szCs w:val="18"/>
+        </w:rPr>
+        <w:t>SOFTWARE ENGINEER</w:t>
+      </w:r>
+      <w:r>
+        <w:rPr>
+          <w:rFonts w:ascii="Arial" w:hAnsi="Arial" w:cs="Arial"/>
+          <w:color w:val="auto"/>
+          <w:sz w:val="16"/>
+        </w:rPr>
+        <w:tab/>
+      </w:r>
+      <w:r>
+        <w:rPr>
+          <w:rFonts w:ascii="Arial" w:hAnsi="Arial" w:cs="Arial"/>
+          <w:i/>
+          <w:color w:val="auto"/>
+          <w:szCs w:val="18"/>
+        </w:rPr>
+        <w:t>Apr</w:t>
+      </w:r>
+      <w:r>
+        <w:rPr>
+          <w:rFonts w:ascii="Arial" w:hAnsi="Arial" w:cs="Arial"/>
+          <w:i/>
+          <w:color w:val="auto"/>
+          <w:szCs w:val="18"/>
+        </w:rPr>
+        <w:t xml:space="preserve"> 20</w:t>
+      </w:r>
+      <w:r>
+        <w:rPr>
+          <w:rFonts w:ascii="Arial" w:hAnsi="Arial" w:cs="Arial"/>
+          <w:i/>
+          <w:color w:val="auto"/>
+          <w:szCs w:val="18"/>
+        </w:rPr>
+        <w:t>20</w:t>
+      </w:r>
+      <w:r>
+        <w:rPr>
+          <w:rFonts w:ascii="Arial" w:hAnsi="Arial" w:cs="Arial"/>
+          <w:i/>
+          <w:color w:val="auto"/>
+          <w:szCs w:val="18"/>
+        </w:rPr>
+        <w:t xml:space="preserve"> - </w:t>
+      </w:r>
+      <w:r>
+        <w:rPr>
+          <w:rFonts w:ascii="Arial" w:hAnsi="Arial" w:cs="Arial"/>
+          <w:i/>
+          <w:color w:val="auto"/>
+          <w:szCs w:val="18"/>
+        </w:rPr>
+        <w:t>Jun</w:t>
+      </w:r>
+      <w:r>
+        <w:rPr>
+          <w:rFonts w:ascii="Arial" w:hAnsi="Arial" w:cs="Arial"/>
+          <w:i/>
+          <w:color w:val="auto"/>
+          <w:szCs w:val="18"/>
+        </w:rPr>
+        <w:t xml:space="preserve"> </w:t>
+      </w:r>
+      <w:r>
+        <w:rPr>
+          <w:rFonts w:ascii="Arial" w:hAnsi="Arial" w:cs="Arial"/>
+          <w:i/>
+          <w:color w:val="auto"/>
+          <w:szCs w:val="18"/>
+        </w:rPr>
+        <w:t>2022</w:t>
+      </w:r>
+    </w:p>
+    <w:p>
+      <w:pPr>
+        <w:numPr>
+          <w:ilvl w:val="0"/>
+          <w:numId w:val="2"/>
+        </w:numPr>
+        <w:spacing w:after="61" w:line="257" w:lineRule="auto"/>
+        <w:ind w:hanging="173"/>
+        <w:rPr>
+          <w:rFonts w:ascii="Arial" w:hAnsi="Arial" w:cs="Arial"/>
+          <w:color w:val="auto"/>
+          <w:szCs w:val="18"/>
+        </w:rPr>
+      </w:pPr>
+      <w:r>
+        <w:rPr>
+          <w:rFonts w:ascii="Arial" w:hAnsi="Arial" w:cs="Arial"/>
+          <w:color w:val="auto"/>
+          <w:szCs w:val="18"/>
+        </w:rPr>
+        <w:t xml:space="preserve">Developed features for core </w:t>
+      </w:r>
+      <w:r>
+        <w:rPr>
+          <w:rFonts w:ascii="Arial" w:hAnsi="Arial" w:cs="Arial"/>
+          <w:color w:val="auto"/>
+          <w:szCs w:val="18"/>
+        </w:rPr>
+        <w:t xml:space="preserve">suite of </w:t>
+      </w:r>
+      <w:r>
+        <w:rPr>
+          <w:rFonts w:ascii="Arial" w:hAnsi="Arial" w:cs="Arial"/>
+          <w:color w:val="auto"/>
+          <w:szCs w:val="18"/>
+        </w:rPr>
+        <w:t>product</w:t>
+      </w:r>
+      <w:r>
+        <w:rPr>
+          <w:rFonts w:ascii="Arial" w:hAnsi="Arial" w:cs="Arial"/>
+          <w:color w:val="auto"/>
+          <w:szCs w:val="18"/>
+        </w:rPr>
+        <w:t>s</w:t>
+      </w:r>
+      <w:r>
+        <w:rPr>
+          <w:rFonts w:ascii="Arial" w:hAnsi="Arial" w:cs="Arial"/>
+          <w:color w:val="auto"/>
+          <w:szCs w:val="18"/>
+        </w:rPr>
+        <w:t xml:space="preserve">: </w:t>
+      </w:r>
+      <w:r>
+        <w:rPr>
+          <w:rFonts w:ascii="Arial" w:hAnsi="Arial" w:cs="Arial"/>
+          <w:color w:val="auto"/>
+          <w:szCs w:val="18"/>
+        </w:rPr>
+        <w:t xml:space="preserve">municipal geospatial </w:t>
+      </w:r>
+      <w:r>
+        <w:rPr>
+          <w:rFonts w:ascii="Arial" w:hAnsi="Arial" w:cs="Arial"/>
+          <w:color w:val="auto"/>
+          <w:szCs w:val="18"/>
+        </w:rPr>
+        <w:t xml:space="preserve">citizen relationship and 311 issue </w:t>
+      </w:r>
+      <w:r>
+        <w:rPr>
+          <w:rFonts w:ascii="Arial" w:hAnsi="Arial" w:cs="Arial"/>
+          <w:color w:val="auto"/>
+          <w:szCs w:val="18"/>
+        </w:rPr>
+        <w:t>management</w:t>
+      </w:r>
+      <w:r>
+        <w:rPr>
+          <w:rFonts w:ascii="Arial" w:hAnsi="Arial" w:cs="Arial"/>
+          <w:color w:val="auto"/>
+          <w:szCs w:val="18"/>
+        </w:rPr>
+        <w:t xml:space="preserve"> services and constituent communication product</w:t>
+      </w:r>
+      <w:r>
+        <w:rPr>
+          <w:rFonts w:ascii="Arial" w:hAnsi="Arial" w:cs="Arial"/>
+          <w:color w:val="auto"/>
+          <w:szCs w:val="18"/>
+        </w:rPr>
+        <w:t>s</w:t>
+      </w:r>
+      <w:r>
+        <w:rPr>
+          <w:rFonts w:ascii="Arial" w:hAnsi="Arial" w:cs="Arial"/>
+          <w:color w:val="auto"/>
+          <w:szCs w:val="18"/>
+        </w:rPr>
+        <w:t xml:space="preserve"> </w:t>
+      </w:r>
+      <w:r>
+        <w:rPr>
+          <w:rFonts w:ascii="Arial" w:hAnsi="Arial" w:cs="Arial"/>
+          <w:color w:val="auto"/>
+          <w:szCs w:val="18"/>
+        </w:rPr>
+        <w:t>(</w:t>
+      </w:r>
+      <w:r>
+        <w:rPr>
+          <w:rFonts w:ascii="Arial" w:hAnsi="Arial" w:cs="Arial"/>
+          <w:color w:val="auto"/>
+          <w:szCs w:val="18"/>
+        </w:rPr>
+        <w:t xml:space="preserve">Rails, </w:t>
+      </w:r>
+      <w:r>
+        <w:rPr>
+          <w:rFonts w:ascii="Arial" w:hAnsi="Arial" w:cs="Arial"/>
+          <w:color w:val="auto"/>
+          <w:szCs w:val="18"/>
+        </w:rPr>
+        <w:t>Postgres/</w:t>
+      </w:r>
+      <w:proofErr w:type="spellStart"/>
+      <w:r>
+        <w:rPr>
+          <w:rFonts w:ascii="Arial" w:hAnsi="Arial" w:cs="Arial"/>
+          <w:color w:val="auto"/>
+          <w:szCs w:val="18"/>
+        </w:rPr>
+        <w:t>PostGIS</w:t>
+      </w:r>
+      <w:proofErr w:type="spellEnd"/>
+      <w:r>
+        <w:rPr>
+          <w:rFonts w:ascii="Arial" w:hAnsi="Arial" w:cs="Arial"/>
+          <w:color w:val="auto"/>
+          <w:szCs w:val="18"/>
+        </w:rPr>
+        <w:t>, Esri Leaflet)</w:t>
+      </w:r>
+    </w:p>
+    <w:p>
+      <w:pPr>
+        <w:numPr>
+          <w:ilvl w:val="0"/>
+          <w:numId w:val="2"/>
+        </w:numPr>
+        <w:spacing w:after="61" w:line="257" w:lineRule="auto"/>
+        <w:ind w:hanging="173"/>
+        <w:rPr>
+          <w:rFonts w:ascii="Arial" w:hAnsi="Arial" w:cs="Arial"/>
+          <w:color w:val="auto"/>
+          <w:szCs w:val="18"/>
+        </w:rPr>
+      </w:pPr>
+      <w:r>
+        <w:rPr>
+          <w:rFonts w:ascii="Arial" w:hAnsi="Arial" w:cs="Arial"/>
+          <w:color w:val="auto"/>
+          <w:szCs w:val="18"/>
+        </w:rPr>
+        <w:t>Developed</w:t>
+      </w:r>
+      <w:r>
+        <w:rPr>
+          <w:rFonts w:ascii="Arial" w:hAnsi="Arial" w:cs="Arial"/>
+          <w:color w:val="auto"/>
+          <w:szCs w:val="18"/>
+        </w:rPr>
+        <w:t xml:space="preserve"> and successfully launched</w:t>
+      </w:r>
+      <w:r>
+        <w:rPr>
+          <w:rFonts w:ascii="Arial" w:hAnsi="Arial" w:cs="Arial"/>
+          <w:color w:val="auto"/>
+          <w:szCs w:val="18"/>
+        </w:rPr>
+        <w:t xml:space="preserve"> greenfield</w:t>
+      </w:r>
+      <w:r>
+        <w:rPr>
+          <w:rFonts w:ascii="Arial" w:hAnsi="Arial" w:cs="Arial"/>
+          <w:color w:val="auto"/>
+          <w:szCs w:val="18"/>
+        </w:rPr>
+        <w:t xml:space="preserve"> constituent management module for facilitating omni-channel communications </w:t>
+      </w:r>
+      <w:r>
+        <w:rPr>
+          <w:rFonts w:ascii="Arial" w:hAnsi="Arial" w:cs="Arial"/>
+          <w:color w:val="auto"/>
+          <w:szCs w:val="18"/>
+        </w:rPr>
+        <w:t xml:space="preserve">between government and constituents </w:t>
+      </w:r>
+      <w:r>
+        <w:rPr>
+          <w:rFonts w:ascii="Arial" w:hAnsi="Arial" w:cs="Arial"/>
+          <w:color w:val="auto"/>
+          <w:szCs w:val="18"/>
+        </w:rPr>
+        <w:t>(</w:t>
+      </w:r>
+      <w:proofErr w:type="spellStart"/>
+      <w:r>
+        <w:rPr>
+          <w:rFonts w:ascii="Arial" w:hAnsi="Arial" w:cs="Arial"/>
+          <w:color w:val="auto"/>
+          <w:szCs w:val="18"/>
+        </w:rPr>
+        <w:t>GraphQL</w:t>
+      </w:r>
+      <w:proofErr w:type="spellEnd"/>
+      <w:r>
+        <w:rPr>
+          <w:rFonts w:ascii="Arial" w:hAnsi="Arial" w:cs="Arial"/>
+          <w:color w:val="auto"/>
+          <w:szCs w:val="18"/>
+        </w:rPr>
+        <w:t>,</w:t>
+      </w:r>
+      <w:r>
+        <w:rPr>
+          <w:rFonts w:ascii="Arial" w:hAnsi="Arial" w:cs="Arial"/>
+          <w:color w:val="auto"/>
+          <w:szCs w:val="18"/>
+        </w:rPr>
+        <w:t xml:space="preserve"> </w:t>
+      </w:r>
+      <w:proofErr w:type="spellStart"/>
+      <w:r>
+        <w:rPr>
+          <w:rFonts w:ascii="Arial" w:hAnsi="Arial" w:cs="Arial"/>
+          <w:color w:val="auto"/>
+          <w:szCs w:val="18"/>
+        </w:rPr>
+        <w:t>ApolloJS</w:t>
+      </w:r>
+      <w:proofErr w:type="spellEnd"/>
+      <w:r>
+        <w:rPr>
+          <w:rFonts w:ascii="Arial" w:hAnsi="Arial" w:cs="Arial"/>
+          <w:color w:val="auto"/>
+          <w:szCs w:val="18"/>
+        </w:rPr>
+        <w:t>,</w:t>
+      </w:r>
+      <w:r>
+        <w:rPr>
+          <w:rFonts w:ascii="Arial" w:hAnsi="Arial" w:cs="Arial"/>
+          <w:color w:val="auto"/>
+          <w:szCs w:val="18"/>
+        </w:rPr>
+        <w:t xml:space="preserve"> </w:t>
+      </w:r>
+      <w:r>
+        <w:rPr>
+          <w:rFonts w:ascii="Arial" w:hAnsi="Arial" w:cs="Arial"/>
+          <w:color w:val="auto"/>
+          <w:szCs w:val="18"/>
+        </w:rPr>
+        <w:t>Twili</w:t>
+      </w:r>
+      <w:r>
+        <w:rPr>
+          <w:rFonts w:ascii="Arial" w:hAnsi="Arial" w:cs="Arial"/>
+          <w:color w:val="auto"/>
+          <w:szCs w:val="18"/>
+        </w:rPr>
+        <w:t>o/</w:t>
+      </w:r>
+      <w:r>
+        <w:rPr>
+          <w:rFonts w:ascii="Arial" w:hAnsi="Arial" w:cs="Arial"/>
+          <w:color w:val="auto"/>
+          <w:szCs w:val="18"/>
+        </w:rPr>
+        <w:t>SendGrid</w:t>
+      </w:r>
+      <w:r>
+        <w:rPr>
+          <w:rFonts w:ascii="Arial" w:hAnsi="Arial" w:cs="Arial"/>
+          <w:color w:val="auto"/>
+          <w:szCs w:val="18"/>
+        </w:rPr>
+        <w:t xml:space="preserve"> and </w:t>
+      </w:r>
+      <w:proofErr w:type="spellStart"/>
+      <w:r>
+        <w:rPr>
+          <w:rFonts w:ascii="Arial" w:hAnsi="Arial" w:cs="Arial"/>
+          <w:color w:val="auto"/>
+          <w:szCs w:val="18"/>
+        </w:rPr>
+        <w:t>Frase</w:t>
+      </w:r>
+      <w:proofErr w:type="spellEnd"/>
+      <w:r>
+        <w:rPr>
+          <w:rFonts w:ascii="Arial" w:hAnsi="Arial" w:cs="Arial"/>
+          <w:color w:val="auto"/>
+          <w:szCs w:val="18"/>
+        </w:rPr>
+        <w:t xml:space="preserve"> </w:t>
+      </w:r>
+      <w:proofErr w:type="spellStart"/>
+      <w:r>
+        <w:rPr>
+          <w:rFonts w:ascii="Arial" w:hAnsi="Arial" w:cs="Arial"/>
+          <w:color w:val="auto"/>
+          <w:szCs w:val="18"/>
+        </w:rPr>
+        <w:t>ChatBot</w:t>
+      </w:r>
+      <w:proofErr w:type="spellEnd"/>
+      <w:r>
+        <w:rPr>
+          <w:rFonts w:ascii="Arial" w:hAnsi="Arial" w:cs="Arial"/>
+          <w:color w:val="auto"/>
+          <w:szCs w:val="18"/>
+        </w:rPr>
+        <w:t xml:space="preserve"> integrations</w:t>
+      </w:r>
+      <w:r>
+        <w:rPr>
+          <w:rFonts w:ascii="Arial" w:hAnsi="Arial" w:cs="Arial"/>
+          <w:color w:val="auto"/>
+          <w:szCs w:val="18"/>
+        </w:rPr>
+        <w:t>, Full-text search)</w:t>
+      </w:r>
+      <w:r>
+        <w:rPr>
+          <w:rFonts w:ascii="Arial" w:hAnsi="Arial" w:cs="Arial"/>
+          <w:color w:val="auto"/>
+          <w:szCs w:val="18"/>
+        </w:rPr>
+        <w:t>.</w:t>
+      </w:r>
+      <w:r>
+        <w:rPr>
+          <w:rFonts w:ascii="Arial" w:hAnsi="Arial" w:cs="Arial"/>
+          <w:color w:val="auto"/>
+          <w:szCs w:val="18"/>
+        </w:rPr>
+        <w:t xml:space="preserve"> </w:t>
+      </w:r>
+    </w:p>
+    <w:p>
+      <w:pPr>
+        <w:tabs>
+          <w:tab w:val="right" w:pos="10440"/>
+        </w:tabs>
+        <w:spacing w:before="240" w:after="35" w:line="259" w:lineRule="auto"/>
         <w:ind w:left="0" w:firstLine="0"/>
         <w:jc w:val="left"/>
         <w:rPr>
@@ -741,23 +1710,23 @@
           <w:color w:val="auto"/>
           <w:szCs w:val="18"/>
         </w:rPr>
-        <w:t xml:space="preserve">end services development/maintenance (API, payments, </w:t>
-      </w:r>
-      <w:r>
-        <w:rPr>
-          <w:rFonts w:ascii="Arial" w:hAnsi="Arial" w:cs="Arial"/>
-          <w:color w:val="auto"/>
-          <w:szCs w:val="18"/>
-        </w:rPr>
-        <w:t>DevOps</w:t>
-      </w:r>
-      <w:r>
-        <w:rPr>
-          <w:rFonts w:ascii="Arial" w:hAnsi="Arial" w:cs="Arial"/>
-          <w:color w:val="auto"/>
-          <w:szCs w:val="18"/>
-        </w:rPr>
-        <w:t>), website hosting, CI/testing/deployment</w:t>
+        <w:t>end services development</w:t>
+      </w:r>
+      <w:r>
+        <w:rPr>
+          <w:rFonts w:ascii="Arial" w:hAnsi="Arial" w:cs="Arial"/>
+          <w:color w:val="auto"/>
+          <w:szCs w:val="18"/>
+        </w:rPr>
+        <w:t xml:space="preserve"> &amp; </w:t>
+      </w:r>
+      <w:r>
+        <w:rPr>
+          <w:rFonts w:ascii="Arial" w:hAnsi="Arial" w:cs="Arial"/>
+          <w:color w:val="auto"/>
+          <w:szCs w:val="18"/>
+        </w:rPr>
+        <w:t>maintenance (API, payments), hosting</w:t>
       </w:r>
       <w:r>
         <w:rPr>
@@ -773,39 +1742,31 @@
           <w:color w:val="auto"/>
           <w:szCs w:val="18"/>
         </w:rPr>
-        <w:t xml:space="preserve"> bug </w:t>
-      </w:r>
-      <w:r>
-        <w:rPr>
-          <w:rFonts w:ascii="Arial" w:hAnsi="Arial" w:cs="Arial"/>
-          <w:color w:val="auto"/>
-          <w:szCs w:val="18"/>
-        </w:rPr>
-        <w:t>support</w:t>
-      </w:r>
-      <w:r>
-        <w:rPr>
-          <w:rFonts w:ascii="Arial" w:hAnsi="Arial" w:cs="Arial"/>
-          <w:color w:val="auto"/>
-          <w:szCs w:val="18"/>
-        </w:rPr>
-        <w:t xml:space="preserve"> (Ruby on Rails, </w:t>
-      </w:r>
-      <w:r>
-        <w:rPr>
-          <w:rFonts w:ascii="Arial" w:hAnsi="Arial" w:cs="Arial"/>
-          <w:color w:val="auto"/>
-          <w:szCs w:val="18"/>
-        </w:rPr>
-        <w:t>JavaScript</w:t>
-      </w:r>
-      <w:r>
-        <w:rPr>
-          <w:rFonts w:ascii="Arial" w:hAnsi="Arial" w:cs="Arial"/>
-          <w:color w:val="auto"/>
-          <w:szCs w:val="18"/>
-        </w:rPr>
-        <w:t xml:space="preserve">, </w:t>
+        <w:t xml:space="preserve"> </w:t>
+      </w:r>
+      <w:r>
+        <w:rPr>
+          <w:rFonts w:ascii="Arial" w:hAnsi="Arial" w:cs="Arial"/>
+          <w:color w:val="auto"/>
+          <w:szCs w:val="18"/>
+        </w:rPr>
+        <w:t xml:space="preserve">CICD </w:t>
+      </w:r>
+      <w:r>
+        <w:rPr>
+          <w:rFonts w:ascii="Arial" w:hAnsi="Arial" w:cs="Arial"/>
+          <w:color w:val="auto"/>
+          <w:szCs w:val="18"/>
+        </w:rPr>
+        <w:t xml:space="preserve">(Rails, </w:t>
+      </w:r>
+      <w:r>
+        <w:rPr>
+          <w:rFonts w:ascii="Arial" w:hAnsi="Arial" w:cs="Arial"/>
+          <w:color w:val="auto"/>
+          <w:szCs w:val="18"/>
+        </w:rPr>
+        <w:t xml:space="preserve">JavaScript, </w:t>
       </w:r>
       <w:r>
         <w:rPr>
@@ -939,23 +1900,7 @@
           <w:color w:val="auto"/>
           <w:szCs w:val="18"/>
         </w:rPr>
-        <w:t xml:space="preserve"> editor, proofing/</w:t>
-      </w:r>
-      <w:r>
-        <w:rPr>
-          <w:rFonts w:ascii="Arial" w:hAnsi="Arial" w:cs="Arial"/>
-          <w:color w:val="auto"/>
-          <w:szCs w:val="18"/>
-        </w:rPr>
-        <w:t>shipping/</w:t>
-      </w:r>
-      <w:r>
-        <w:rPr>
-          <w:rFonts w:ascii="Arial" w:hAnsi="Arial" w:cs="Arial"/>
-          <w:color w:val="auto"/>
-          <w:szCs w:val="18"/>
-        </w:rPr>
-        <w:t>e-commerce systems and back</w:t>
+        <w:t xml:space="preserve"> editor and back</w:t>
       </w:r>
       <w:r>
         <w:rPr>
@@ -1019,107 +1964,7 @@
           <w:color w:val="auto"/>
           <w:szCs w:val="18"/>
         </w:rPr>
-        <w:t xml:space="preserve"> (Ruby on Rails, ReactJS).</w:t>
-      </w:r>
-    </w:p>
-    <w:p>
-      <w:pPr>
-        <w:numPr>
-          <w:ilvl w:val="0"/>
-          <w:numId w:val="1"/>
-        </w:numPr>
-        <w:ind w:hanging="159"/>
-        <w:rPr>
-          <w:rFonts w:ascii="Arial" w:hAnsi="Arial" w:cs="Arial"/>
-          <w:color w:val="auto"/>
-          <w:szCs w:val="18"/>
-        </w:rPr>
-      </w:pPr>
-      <w:r>
-        <w:rPr>
-          <w:rFonts w:ascii="Arial" w:hAnsi="Arial" w:cs="Arial"/>
-          <w:color w:val="auto"/>
-          <w:szCs w:val="18"/>
-        </w:rPr>
-        <w:t xml:space="preserve">Developed internal </w:t>
-      </w:r>
-      <w:r>
-        <w:rPr>
-          <w:rFonts w:ascii="Arial" w:hAnsi="Arial" w:cs="Arial"/>
-          <w:color w:val="auto"/>
-          <w:szCs w:val="18"/>
-        </w:rPr>
-        <w:t>customer support tools to automate various time-consuming support related tasks</w:t>
-      </w:r>
-      <w:r>
-        <w:rPr>
-          <w:rFonts w:ascii="Arial" w:hAnsi="Arial" w:cs="Arial"/>
-          <w:color w:val="auto"/>
-          <w:szCs w:val="18"/>
-        </w:rPr>
-        <w:t>, foregoing need to hire additional custom</w:t>
-      </w:r>
-      <w:r>
-        <w:rPr>
-          <w:rFonts w:ascii="Arial" w:hAnsi="Arial" w:cs="Arial"/>
-          <w:color w:val="auto"/>
-          <w:szCs w:val="18"/>
-        </w:rPr>
-        <w:t>er</w:t>
-      </w:r>
-      <w:r>
-        <w:rPr>
-          <w:rFonts w:ascii="Arial" w:hAnsi="Arial" w:cs="Arial"/>
-          <w:color w:val="auto"/>
-          <w:szCs w:val="18"/>
-        </w:rPr>
-        <w:t xml:space="preserve"> support agents</w:t>
-      </w:r>
-      <w:r>
-        <w:rPr>
-          <w:rFonts w:ascii="Arial" w:hAnsi="Arial" w:cs="Arial"/>
-          <w:color w:val="auto"/>
-          <w:szCs w:val="18"/>
-        </w:rPr>
-        <w:t>.</w:t>
-      </w:r>
-    </w:p>
-    <w:p>
-      <w:pPr>
-        <w:numPr>
-          <w:ilvl w:val="0"/>
-          <w:numId w:val="1"/>
-        </w:numPr>
-        <w:ind w:hanging="159"/>
-        <w:rPr>
-          <w:rFonts w:ascii="Arial" w:hAnsi="Arial" w:cs="Arial"/>
-          <w:color w:val="auto"/>
-          <w:szCs w:val="18"/>
-        </w:rPr>
-      </w:pPr>
-      <w:r>
-        <w:rPr>
-          <w:rFonts w:ascii="Arial" w:hAnsi="Arial" w:cs="Arial"/>
-          <w:color w:val="auto"/>
-          <w:szCs w:val="18"/>
-        </w:rPr>
-        <w:t xml:space="preserve">Maintained, patched and upgraded all services/systems used in the company’s technology stack (Ruby, Ubuntu, </w:t>
-      </w:r>
-      <w:r>
-        <w:rPr>
-          <w:rFonts w:ascii="Arial" w:hAnsi="Arial" w:cs="Arial"/>
-          <w:color w:val="auto"/>
-          <w:szCs w:val="18"/>
-        </w:rPr>
-        <w:t>PostgreSQL</w:t>
-      </w:r>
-      <w:r>
-        <w:rPr>
-          <w:rFonts w:ascii="Arial" w:hAnsi="Arial" w:cs="Arial"/>
-          <w:color w:val="auto"/>
-          <w:szCs w:val="18"/>
-        </w:rPr>
-        <w:t>, Redis, etc.).</w:t>
+        <w:t xml:space="preserve"> (Rails, React).</w:t>
       </w:r>
     </w:p>
     <w:p>
@@ -1201,15 +2046,7 @@
           <w:color w:val="auto"/>
           <w:szCs w:val="18"/>
         </w:rPr>
-        <w:t>ebsite hosting, domain provisioning</w:t>
-      </w:r>
-      <w:r>
-        <w:rPr>
-          <w:rFonts w:ascii="Arial" w:hAnsi="Arial" w:cs="Arial"/>
-          <w:color w:val="auto"/>
-          <w:szCs w:val="18"/>
-        </w:rPr>
-        <w:t xml:space="preserve">, website </w:t>
+        <w:t xml:space="preserve">ebsite hosting, domain provisioning, website </w:t>
       </w:r>
       <w:r>
         <w:rPr>
@@ -1226,360 +2063,6 @@
           <w:szCs w:val="18"/>
         </w:rPr>
         <w:t xml:space="preserve"> RSVP/guest management.</w:t>
-      </w:r>
-    </w:p>
-    <w:p>
-      <w:pPr>
-        <w:numPr>
-          <w:ilvl w:val="0"/>
-          <w:numId w:val="1"/>
-        </w:numPr>
-        <w:ind w:hanging="159"/>
-        <w:rPr>
-          <w:rFonts w:ascii="Arial" w:hAnsi="Arial" w:cs="Arial"/>
-          <w:color w:val="auto"/>
-          <w:szCs w:val="18"/>
-        </w:rPr>
-      </w:pPr>
-      <w:r>
-        <w:rPr>
-          <w:rFonts w:ascii="Arial" w:hAnsi="Arial" w:cs="Arial"/>
-          <w:color w:val="auto"/>
-          <w:szCs w:val="18"/>
-        </w:rPr>
-        <w:t xml:space="preserve">Implemented 30+ website design templates, working closely with both design and front-end development teams, with </w:t>
-      </w:r>
-      <w:r>
-        <w:rPr>
-          <w:rFonts w:ascii="Arial" w:hAnsi="Arial" w:cs="Arial"/>
-          <w:color w:val="auto"/>
-          <w:szCs w:val="18"/>
-        </w:rPr>
-        <w:t xml:space="preserve">an </w:t>
-      </w:r>
-      <w:r>
-        <w:rPr>
-          <w:rFonts w:ascii="Arial" w:hAnsi="Arial" w:cs="Arial"/>
-          <w:color w:val="auto"/>
-          <w:szCs w:val="18"/>
-        </w:rPr>
-        <w:t>emphasis on mobil</w:t>
-      </w:r>
-      <w:r>
-        <w:rPr>
-          <w:rFonts w:ascii="Arial" w:hAnsi="Arial" w:cs="Arial"/>
-          <w:color w:val="auto"/>
-          <w:szCs w:val="18"/>
-        </w:rPr>
-        <w:t>e responsive design</w:t>
-      </w:r>
-      <w:r>
-        <w:rPr>
-          <w:rFonts w:ascii="Arial" w:hAnsi="Arial" w:cs="Arial"/>
-          <w:color w:val="auto"/>
-          <w:szCs w:val="18"/>
-        </w:rPr>
-        <w:t>, accessibility and design documentation.</w:t>
-      </w:r>
-    </w:p>
-    <w:p>
-      <w:pPr>
-        <w:numPr>
-          <w:ilvl w:val="0"/>
-          <w:numId w:val="1"/>
-        </w:numPr>
-        <w:ind w:hanging="159"/>
-        <w:rPr>
-          <w:rFonts w:ascii="Arial" w:hAnsi="Arial" w:cs="Arial"/>
-          <w:color w:val="auto"/>
-          <w:szCs w:val="18"/>
-        </w:rPr>
-      </w:pPr>
-      <w:r>
-        <w:rPr>
-          <w:rFonts w:ascii="Arial" w:hAnsi="Arial" w:cs="Arial"/>
-          <w:color w:val="auto"/>
-          <w:szCs w:val="18"/>
-        </w:rPr>
-        <w:t xml:space="preserve">Refactored legacy CSS code to </w:t>
-      </w:r>
-      <w:r>
-        <w:rPr>
-          <w:rFonts w:ascii="Arial" w:hAnsi="Arial" w:cs="Arial"/>
-          <w:color w:val="auto"/>
-          <w:szCs w:val="18"/>
-        </w:rPr>
-        <w:t xml:space="preserve">be </w:t>
-      </w:r>
-      <w:r>
-        <w:rPr>
-          <w:rFonts w:ascii="Arial" w:hAnsi="Arial" w:cs="Arial"/>
-          <w:color w:val="auto"/>
-          <w:szCs w:val="18"/>
-        </w:rPr>
-        <w:t xml:space="preserve">more maintainable and modular, </w:t>
-      </w:r>
-      <w:r>
-        <w:rPr>
-          <w:rFonts w:ascii="Arial" w:hAnsi="Arial" w:cs="Arial"/>
-          <w:color w:val="auto"/>
-          <w:szCs w:val="18"/>
-        </w:rPr>
-        <w:t>improving testability, reducing</w:t>
-      </w:r>
-      <w:r>
-        <w:rPr>
-          <w:rFonts w:ascii="Arial" w:hAnsi="Arial" w:cs="Arial"/>
-          <w:color w:val="auto"/>
-          <w:szCs w:val="18"/>
-        </w:rPr>
-        <w:t xml:space="preserve"> front</w:t>
-      </w:r>
-      <w:r>
-        <w:rPr>
-          <w:rFonts w:ascii="Arial" w:hAnsi="Arial" w:cs="Arial"/>
-          <w:color w:val="auto"/>
-          <w:szCs w:val="18"/>
-        </w:rPr>
-        <w:t>-</w:t>
-      </w:r>
-      <w:r>
-        <w:rPr>
-          <w:rFonts w:ascii="Arial" w:hAnsi="Arial" w:cs="Arial"/>
-          <w:color w:val="auto"/>
-          <w:szCs w:val="18"/>
-        </w:rPr>
-        <w:t>end</w:t>
-      </w:r>
-      <w:r>
-        <w:rPr>
-          <w:rFonts w:ascii="Arial" w:hAnsi="Arial" w:cs="Arial"/>
-          <w:color w:val="auto"/>
-          <w:szCs w:val="18"/>
-        </w:rPr>
-        <w:t xml:space="preserve"> </w:t>
-      </w:r>
-      <w:r>
-        <w:rPr>
-          <w:rFonts w:ascii="Arial" w:hAnsi="Arial" w:cs="Arial"/>
-          <w:color w:val="auto"/>
-          <w:szCs w:val="18"/>
-        </w:rPr>
-        <w:t xml:space="preserve">regression </w:t>
-      </w:r>
-      <w:r>
-        <w:rPr>
-          <w:rFonts w:ascii="Arial" w:hAnsi="Arial" w:cs="Arial"/>
-          <w:color w:val="auto"/>
-          <w:szCs w:val="18"/>
-        </w:rPr>
-        <w:t xml:space="preserve">bugs and increasing design/development </w:t>
-      </w:r>
-      <w:r>
-        <w:rPr>
-          <w:rFonts w:ascii="Arial" w:hAnsi="Arial" w:cs="Arial"/>
-          <w:color w:val="auto"/>
-          <w:szCs w:val="18"/>
-        </w:rPr>
-        <w:t>iteration</w:t>
-      </w:r>
-      <w:r>
-        <w:rPr>
-          <w:rFonts w:ascii="Arial" w:hAnsi="Arial" w:cs="Arial"/>
-          <w:color w:val="auto"/>
-          <w:szCs w:val="18"/>
-        </w:rPr>
-        <w:t xml:space="preserve"> </w:t>
-      </w:r>
-      <w:r>
-        <w:rPr>
-          <w:rFonts w:ascii="Arial" w:hAnsi="Arial" w:cs="Arial"/>
-          <w:color w:val="auto"/>
-          <w:szCs w:val="18"/>
-        </w:rPr>
-        <w:t>speed</w:t>
-      </w:r>
-      <w:r>
-        <w:rPr>
-          <w:rFonts w:ascii="Arial" w:hAnsi="Arial" w:cs="Arial"/>
-          <w:color w:val="auto"/>
-          <w:szCs w:val="18"/>
-        </w:rPr>
-        <w:t>s</w:t>
-      </w:r>
-      <w:r>
-        <w:rPr>
-          <w:rFonts w:ascii="Arial" w:hAnsi="Arial" w:cs="Arial"/>
-          <w:color w:val="auto"/>
-          <w:szCs w:val="18"/>
-        </w:rPr>
-        <w:t xml:space="preserve"> (</w:t>
-      </w:r>
-      <w:r>
-        <w:rPr>
-          <w:rFonts w:ascii="Arial" w:hAnsi="Arial" w:cs="Arial"/>
-          <w:color w:val="auto"/>
-          <w:szCs w:val="18"/>
-        </w:rPr>
-        <w:t>SCSS</w:t>
-      </w:r>
-      <w:r>
-        <w:rPr>
-          <w:rFonts w:ascii="Arial" w:hAnsi="Arial" w:cs="Arial"/>
-          <w:color w:val="auto"/>
-          <w:szCs w:val="18"/>
-        </w:rPr>
-        <w:t xml:space="preserve">, BEMS, </w:t>
-      </w:r>
-      <w:r>
-        <w:rPr>
-          <w:rFonts w:ascii="Arial" w:hAnsi="Arial" w:cs="Arial"/>
-          <w:color w:val="auto"/>
-          <w:szCs w:val="18"/>
-        </w:rPr>
-        <w:t>Selenium, testing</w:t>
-      </w:r>
-      <w:r>
-        <w:rPr>
-          <w:rFonts w:ascii="Arial" w:hAnsi="Arial" w:cs="Arial"/>
-          <w:color w:val="auto"/>
-          <w:szCs w:val="18"/>
-        </w:rPr>
-        <w:t>)</w:t>
-      </w:r>
-      <w:r>
-        <w:rPr>
-          <w:rFonts w:ascii="Arial" w:hAnsi="Arial" w:cs="Arial"/>
-          <w:color w:val="auto"/>
-          <w:szCs w:val="18"/>
-        </w:rPr>
-        <w:t>.</w:t>
-      </w:r>
-    </w:p>
-    <w:p>
-      <w:pPr>
-        <w:numPr>
-          <w:ilvl w:val="0"/>
-          <w:numId w:val="1"/>
-        </w:numPr>
-        <w:ind w:hanging="159"/>
-        <w:rPr>
-          <w:rFonts w:ascii="Arial" w:hAnsi="Arial" w:cs="Arial"/>
-          <w:color w:val="auto"/>
-          <w:szCs w:val="18"/>
-        </w:rPr>
-      </w:pPr>
-      <w:r>
-        <w:rPr>
-          <w:rFonts w:ascii="Arial" w:hAnsi="Arial" w:cs="Arial"/>
-          <w:color w:val="auto"/>
-          <w:szCs w:val="18"/>
-        </w:rPr>
-        <w:t xml:space="preserve">Reduced server costs by 50% by </w:t>
-      </w:r>
-      <w:r>
-        <w:rPr>
-          <w:rFonts w:ascii="Arial" w:hAnsi="Arial" w:cs="Arial"/>
-          <w:color w:val="auto"/>
-          <w:szCs w:val="18"/>
-        </w:rPr>
-        <w:t>minimizing</w:t>
-      </w:r>
-      <w:r>
-        <w:rPr>
-          <w:rFonts w:ascii="Arial" w:hAnsi="Arial" w:cs="Arial"/>
-          <w:color w:val="auto"/>
-          <w:szCs w:val="18"/>
-        </w:rPr>
-        <w:t xml:space="preserve"> </w:t>
-      </w:r>
-      <w:r>
-        <w:rPr>
-          <w:rFonts w:ascii="Arial" w:hAnsi="Arial" w:cs="Arial"/>
-          <w:color w:val="auto"/>
-          <w:szCs w:val="18"/>
-        </w:rPr>
-        <w:t xml:space="preserve">server </w:t>
-      </w:r>
-      <w:r>
-        <w:rPr>
-          <w:rFonts w:ascii="Arial" w:hAnsi="Arial" w:cs="Arial"/>
-          <w:color w:val="auto"/>
-          <w:szCs w:val="18"/>
-        </w:rPr>
-        <w:t xml:space="preserve">memory bloat, optimizing SQL queries and adding </w:t>
-      </w:r>
-      <w:r>
-        <w:rPr>
-          <w:rFonts w:ascii="Arial" w:hAnsi="Arial" w:cs="Arial"/>
-          <w:color w:val="auto"/>
-          <w:szCs w:val="18"/>
-        </w:rPr>
-        <w:t xml:space="preserve">a </w:t>
-      </w:r>
-      <w:r>
-        <w:rPr>
-          <w:rFonts w:ascii="Arial" w:hAnsi="Arial" w:cs="Arial"/>
-          <w:color w:val="auto"/>
-          <w:szCs w:val="18"/>
-        </w:rPr>
-        <w:t>caching layer</w:t>
-      </w:r>
-      <w:r>
-        <w:rPr>
-          <w:rFonts w:ascii="Arial" w:hAnsi="Arial" w:cs="Arial"/>
-          <w:color w:val="auto"/>
-          <w:szCs w:val="18"/>
-        </w:rPr>
-        <w:t xml:space="preserve"> to better handle high-traffic </w:t>
-      </w:r>
-      <w:r>
-        <w:rPr>
-          <w:rFonts w:ascii="Arial" w:hAnsi="Arial" w:cs="Arial"/>
-          <w:color w:val="auto"/>
-          <w:szCs w:val="18"/>
-        </w:rPr>
-        <w:t>web</w:t>
-      </w:r>
-      <w:r>
-        <w:rPr>
-          <w:rFonts w:ascii="Arial" w:hAnsi="Arial" w:cs="Arial"/>
-          <w:color w:val="auto"/>
-          <w:szCs w:val="18"/>
-        </w:rPr>
-        <w:t xml:space="preserve">sites </w:t>
-      </w:r>
-      <w:r>
-        <w:rPr>
-          <w:rFonts w:ascii="Arial" w:hAnsi="Arial" w:cs="Arial"/>
-          <w:color w:val="auto"/>
-          <w:szCs w:val="18"/>
-        </w:rPr>
-        <w:t>(</w:t>
-      </w:r>
-      <w:r>
-        <w:rPr>
-          <w:rFonts w:ascii="Arial" w:hAnsi="Arial" w:cs="Arial"/>
-          <w:color w:val="auto"/>
-          <w:szCs w:val="18"/>
-        </w:rPr>
-        <w:t>Memcached</w:t>
-      </w:r>
-      <w:r>
-        <w:rPr>
-          <w:rFonts w:ascii="Arial" w:hAnsi="Arial" w:cs="Arial"/>
-          <w:color w:val="auto"/>
-          <w:szCs w:val="18"/>
-        </w:rPr>
-        <w:t>)</w:t>
-      </w:r>
-      <w:r>
-        <w:rPr>
-          <w:rFonts w:ascii="Arial" w:hAnsi="Arial" w:cs="Arial"/>
-          <w:color w:val="auto"/>
-          <w:szCs w:val="18"/>
-        </w:rPr>
-        <w:t>.</w:t>
       </w:r>
     </w:p>
     <w:p>
@@ -1602,71 +2085,63 @@
           <w:color w:val="auto"/>
           <w:szCs w:val="18"/>
         </w:rPr>
-        <w:t>Spearheaded efforts to migrate legacy AngularJS (1.</w:t>
-      </w:r>
-      <w:r>
-        <w:rPr>
-          <w:rFonts w:ascii="Arial" w:hAnsi="Arial" w:cs="Arial"/>
-          <w:color w:val="auto"/>
-          <w:szCs w:val="18"/>
-        </w:rPr>
-        <w:t>x</w:t>
-      </w:r>
-      <w:r>
-        <w:rPr>
-          <w:rFonts w:ascii="Arial" w:hAnsi="Arial" w:cs="Arial"/>
-          <w:color w:val="auto"/>
-          <w:szCs w:val="18"/>
-        </w:rPr>
-        <w:t xml:space="preserve">) code to modern ReactJS, </w:t>
-      </w:r>
-      <w:r>
-        <w:rPr>
-          <w:rFonts w:ascii="Arial" w:hAnsi="Arial" w:cs="Arial"/>
-          <w:color w:val="auto"/>
-          <w:szCs w:val="18"/>
-        </w:rPr>
-        <w:t>with a focus</w:t>
-      </w:r>
-      <w:r>
-        <w:rPr>
-          <w:rFonts w:ascii="Arial" w:hAnsi="Arial" w:cs="Arial"/>
-          <w:color w:val="auto"/>
-          <w:szCs w:val="18"/>
-        </w:rPr>
-        <w:t xml:space="preserve"> on augmenting existing test suite </w:t>
-      </w:r>
-      <w:r>
-        <w:rPr>
-          <w:rFonts w:ascii="Arial" w:hAnsi="Arial" w:cs="Arial"/>
-          <w:color w:val="auto"/>
-          <w:szCs w:val="18"/>
-        </w:rPr>
-        <w:t>with</w:t>
-      </w:r>
-      <w:r>
-        <w:rPr>
-          <w:rFonts w:ascii="Arial" w:hAnsi="Arial" w:cs="Arial"/>
-          <w:color w:val="auto"/>
-          <w:szCs w:val="18"/>
-        </w:rPr>
-        <w:t xml:space="preserve"> </w:t>
-      </w:r>
-      <w:r>
-        <w:rPr>
-          <w:rFonts w:ascii="Arial" w:hAnsi="Arial" w:cs="Arial"/>
-          <w:color w:val="auto"/>
-          <w:szCs w:val="18"/>
-        </w:rPr>
-        <w:t>automated</w:t>
-      </w:r>
-      <w:r>
-        <w:rPr>
-          <w:rFonts w:ascii="Arial" w:hAnsi="Arial" w:cs="Arial"/>
-          <w:color w:val="auto"/>
-          <w:szCs w:val="18"/>
-        </w:rPr>
-        <w:t xml:space="preserve"> browser tests.</w:t>
+        <w:t xml:space="preserve">Implemented 30+ website design templates, working closely with both design and front-end development teams, with </w:t>
+      </w:r>
+      <w:r>
+        <w:rPr>
+          <w:rFonts w:ascii="Arial" w:hAnsi="Arial" w:cs="Arial"/>
+          <w:color w:val="auto"/>
+          <w:szCs w:val="18"/>
+        </w:rPr>
+        <w:t xml:space="preserve">an </w:t>
+      </w:r>
+      <w:r>
+        <w:rPr>
+          <w:rFonts w:ascii="Arial" w:hAnsi="Arial" w:cs="Arial"/>
+          <w:color w:val="auto"/>
+          <w:szCs w:val="18"/>
+        </w:rPr>
+        <w:t>emphasis on mobil</w:t>
+      </w:r>
+      <w:r>
+        <w:rPr>
+          <w:rFonts w:ascii="Arial" w:hAnsi="Arial" w:cs="Arial"/>
+          <w:color w:val="auto"/>
+          <w:szCs w:val="18"/>
+        </w:rPr>
+        <w:t>e responsive design</w:t>
+      </w:r>
+      <w:r>
+        <w:rPr>
+          <w:rFonts w:ascii="Arial" w:hAnsi="Arial" w:cs="Arial"/>
+          <w:color w:val="auto"/>
+          <w:szCs w:val="18"/>
+        </w:rPr>
+        <w:t>, accessibility and design documentation</w:t>
+      </w:r>
+      <w:r>
+        <w:rPr>
+          <w:rFonts w:ascii="Arial" w:hAnsi="Arial" w:cs="Arial"/>
+          <w:color w:val="auto"/>
+          <w:szCs w:val="18"/>
+        </w:rPr>
+        <w:t xml:space="preserve"> (</w:t>
+      </w:r>
+      <w:r>
+        <w:rPr>
+          <w:rFonts w:ascii="Arial" w:hAnsi="Arial" w:cs="Arial"/>
+          <w:color w:val="auto"/>
+          <w:szCs w:val="18"/>
+        </w:rPr>
+        <w:t xml:space="preserve">Rails, </w:t>
+      </w:r>
+      <w:r>
+        <w:rPr>
+          <w:rFonts w:ascii="Arial" w:hAnsi="Arial" w:cs="Arial"/>
+          <w:color w:val="auto"/>
+          <w:szCs w:val="18"/>
+        </w:rPr>
+        <w:t>AngularJS, React)</w:t>
       </w:r>
     </w:p>
     <w:p>
@@ -1759,235 +2234,39 @@
           <w:ilvl w:val="0"/>
           <w:numId w:val="2"/>
         </w:numPr>
-        <w:ind w:hanging="159"/>
-        <w:rPr>
-          <w:rFonts w:ascii="Arial" w:hAnsi="Arial" w:cs="Arial"/>
-          <w:color w:val="auto"/>
-          <w:szCs w:val="18"/>
-        </w:rPr>
-      </w:pPr>
-      <w:r>
-        <w:rPr>
-          <w:rFonts w:ascii="Arial" w:hAnsi="Arial" w:cs="Arial"/>
-          <w:color w:val="auto"/>
-          <w:szCs w:val="18"/>
-        </w:rPr>
-        <w:t>Build</w:t>
-      </w:r>
-      <w:r>
-        <w:rPr>
-          <w:rFonts w:ascii="Arial" w:hAnsi="Arial" w:cs="Arial"/>
-          <w:color w:val="auto"/>
-          <w:szCs w:val="18"/>
-        </w:rPr>
-        <w:t>B</w:t>
-      </w:r>
-      <w:r>
-        <w:rPr>
-          <w:rFonts w:ascii="Arial" w:hAnsi="Arial" w:cs="Arial"/>
-          <w:color w:val="auto"/>
-          <w:szCs w:val="18"/>
-        </w:rPr>
-        <w:t>ook</w:t>
-      </w:r>
-      <w:r>
-        <w:rPr>
-          <w:rFonts w:ascii="Arial" w:hAnsi="Arial" w:cs="Arial"/>
-          <w:color w:val="auto"/>
-          <w:szCs w:val="18"/>
-        </w:rPr>
-        <w:t xml:space="preserve"> </w:t>
-      </w:r>
-      <w:r>
-        <w:rPr>
-          <w:rFonts w:ascii="Arial" w:hAnsi="Arial" w:cs="Arial"/>
-          <w:color w:val="auto"/>
-          <w:szCs w:val="18"/>
-        </w:rPr>
-        <w:t>(Construction Management Mobile Application</w:t>
-      </w:r>
-      <w:r>
-        <w:rPr>
-          <w:rFonts w:ascii="Arial" w:hAnsi="Arial" w:cs="Arial"/>
-          <w:color w:val="auto"/>
-          <w:szCs w:val="18"/>
-        </w:rPr>
-        <w:t>): Led team of three developers, architecting and developing RESTful JSON API (Ruby on Rails) and iOS</w:t>
-      </w:r>
-      <w:r>
-        <w:rPr>
-          <w:rFonts w:ascii="Arial" w:hAnsi="Arial" w:cs="Arial"/>
-          <w:color w:val="auto"/>
-          <w:szCs w:val="18"/>
-        </w:rPr>
-        <w:t>/Android</w:t>
-      </w:r>
-      <w:r>
-        <w:rPr>
-          <w:rFonts w:ascii="Arial" w:hAnsi="Arial" w:cs="Arial"/>
-          <w:color w:val="auto"/>
-          <w:szCs w:val="18"/>
-        </w:rPr>
-        <w:t xml:space="preserve"> application</w:t>
-      </w:r>
-      <w:r>
-        <w:rPr>
-          <w:rFonts w:ascii="Arial" w:hAnsi="Arial" w:cs="Arial"/>
-          <w:color w:val="auto"/>
-          <w:szCs w:val="18"/>
-        </w:rPr>
-        <w:t>s</w:t>
-      </w:r>
-      <w:r>
-        <w:rPr>
-          <w:rFonts w:ascii="Arial" w:hAnsi="Arial" w:cs="Arial"/>
-          <w:color w:val="auto"/>
-          <w:szCs w:val="18"/>
-        </w:rPr>
-        <w:t xml:space="preserve"> (React</w:t>
-      </w:r>
-      <w:r>
-        <w:rPr>
-          <w:rFonts w:ascii="Arial" w:hAnsi="Arial" w:cs="Arial"/>
-          <w:color w:val="auto"/>
-          <w:szCs w:val="18"/>
-        </w:rPr>
-        <w:t xml:space="preserve"> </w:t>
-      </w:r>
-      <w:r>
-        <w:rPr>
-          <w:rFonts w:ascii="Arial" w:hAnsi="Arial" w:cs="Arial"/>
-          <w:color w:val="auto"/>
-          <w:szCs w:val="18"/>
-        </w:rPr>
-        <w:t>Native) featuring: payments, photo uploading, message/media caching, push notifications, full</w:t>
-      </w:r>
-      <w:r>
-        <w:rPr>
-          <w:rFonts w:ascii="Arial" w:hAnsi="Arial" w:cs="Arial"/>
-          <w:color w:val="auto"/>
-          <w:szCs w:val="18"/>
-        </w:rPr>
-        <w:t>-</w:t>
-      </w:r>
-      <w:r>
-        <w:rPr>
-          <w:rFonts w:ascii="Arial" w:hAnsi="Arial" w:cs="Arial"/>
-          <w:color w:val="auto"/>
-          <w:szCs w:val="18"/>
-        </w:rPr>
-        <w:t xml:space="preserve">text search </w:t>
-      </w:r>
-      <w:r>
-        <w:rPr>
-          <w:rFonts w:ascii="Arial" w:hAnsi="Arial" w:cs="Arial"/>
-          <w:color w:val="auto"/>
-          <w:szCs w:val="18"/>
-        </w:rPr>
-        <w:t xml:space="preserve">(PostgreSQL) </w:t>
-      </w:r>
-      <w:r>
-        <w:rPr>
-          <w:rFonts w:ascii="Arial" w:hAnsi="Arial" w:cs="Arial"/>
-          <w:color w:val="auto"/>
-          <w:szCs w:val="18"/>
-        </w:rPr>
-        <w:t xml:space="preserve">and project management application endpoints. Developed using </w:t>
-      </w:r>
-      <w:r>
-        <w:rPr>
-          <w:rFonts w:ascii="Arial" w:hAnsi="Arial" w:cs="Arial"/>
-          <w:color w:val="auto"/>
-          <w:szCs w:val="18"/>
-        </w:rPr>
-        <w:t xml:space="preserve">Test-Driven </w:t>
-      </w:r>
-      <w:r>
-        <w:rPr>
-          <w:rFonts w:ascii="Arial" w:hAnsi="Arial" w:cs="Arial"/>
-          <w:color w:val="auto"/>
-          <w:szCs w:val="18"/>
-        </w:rPr>
-        <w:t>D</w:t>
-      </w:r>
-      <w:r>
-        <w:rPr>
-          <w:rFonts w:ascii="Arial" w:hAnsi="Arial" w:cs="Arial"/>
-          <w:color w:val="auto"/>
-          <w:szCs w:val="18"/>
-        </w:rPr>
-        <w:t>evelopment (TDD</w:t>
-      </w:r>
-      <w:r>
-        <w:rPr>
-          <w:rFonts w:ascii="Arial" w:hAnsi="Arial" w:cs="Arial"/>
-          <w:color w:val="auto"/>
-          <w:szCs w:val="18"/>
-        </w:rPr>
-        <w:t xml:space="preserve">, </w:t>
-      </w:r>
-      <w:r>
-        <w:rPr>
-          <w:rFonts w:ascii="Arial" w:hAnsi="Arial" w:cs="Arial"/>
-          <w:color w:val="auto"/>
-          <w:szCs w:val="18"/>
-        </w:rPr>
-        <w:t>RSpec, Swagger</w:t>
-      </w:r>
-      <w:r>
-        <w:rPr>
-          <w:rFonts w:ascii="Arial" w:hAnsi="Arial" w:cs="Arial"/>
-          <w:color w:val="auto"/>
-          <w:szCs w:val="18"/>
-        </w:rPr>
-        <w:t>)</w:t>
-      </w:r>
-      <w:r>
-        <w:rPr>
-          <w:rFonts w:ascii="Arial" w:hAnsi="Arial" w:cs="Arial"/>
-          <w:color w:val="auto"/>
-          <w:szCs w:val="18"/>
-        </w:rPr>
-        <w:t xml:space="preserve"> and Agile methodologie</w:t>
-      </w:r>
-      <w:r>
-        <w:rPr>
-          <w:rFonts w:ascii="Arial" w:hAnsi="Arial" w:cs="Arial"/>
-          <w:color w:val="auto"/>
-          <w:szCs w:val="18"/>
-        </w:rPr>
-        <w:t>s</w:t>
-      </w:r>
-      <w:r>
-        <w:rPr>
-          <w:rFonts w:ascii="Arial" w:hAnsi="Arial" w:cs="Arial"/>
-          <w:color w:val="auto"/>
-          <w:szCs w:val="18"/>
-        </w:rPr>
-        <w:t>.</w:t>
-      </w:r>
-    </w:p>
-    <w:p>
-      <w:pPr>
-        <w:numPr>
-          <w:ilvl w:val="0"/>
-          <w:numId w:val="2"/>
-        </w:numPr>
         <w:spacing w:after="61" w:line="257" w:lineRule="auto"/>
-        <w:ind w:left="158" w:hanging="158"/>
-        <w:rPr>
-          <w:rFonts w:ascii="Arial" w:hAnsi="Arial" w:cs="Arial"/>
-          <w:color w:val="auto"/>
-          <w:szCs w:val="18"/>
-        </w:rPr>
-      </w:pPr>
-      <w:r>
-        <w:rPr>
-          <w:rFonts w:ascii="Arial" w:hAnsi="Arial" w:cs="Arial"/>
-          <w:color w:val="auto"/>
-          <w:szCs w:val="18"/>
-        </w:rPr>
-        <w:t>Successfully launched and published MVP iOS application (NAHB International Builders Show, Las Vegas 2019).</w:t>
+        <w:ind w:hanging="158"/>
+        <w:rPr>
+          <w:rFonts w:ascii="Arial" w:hAnsi="Arial" w:cs="Arial"/>
+          <w:color w:val="auto"/>
+          <w:szCs w:val="18"/>
+        </w:rPr>
+      </w:pPr>
+      <w:proofErr w:type="spellStart"/>
+      <w:r>
+        <w:rPr>
+          <w:rFonts w:ascii="Arial" w:hAnsi="Arial" w:cs="Arial"/>
+          <w:color w:val="auto"/>
+          <w:szCs w:val="18"/>
+        </w:rPr>
+        <w:t>BuildBook</w:t>
+      </w:r>
+      <w:proofErr w:type="spellEnd"/>
+      <w:r>
+        <w:rPr>
+          <w:rFonts w:ascii="Arial" w:hAnsi="Arial" w:cs="Arial"/>
+          <w:color w:val="auto"/>
+          <w:szCs w:val="18"/>
+        </w:rPr>
+        <w:t xml:space="preserve"> (Construction Management Mobile Application): Led team of three developers, architecting and developing RESTful JSON API (Ruby on Rails) and iOS/Android applications (React Native) featuring: payments, photo uploading, message/media caching, push notifications, full-text search (PostgreSQL) and project management application endpoints</w:t>
+      </w:r>
+      <w:r>
+        <w:rPr>
+          <w:rFonts w:ascii="Arial" w:hAnsi="Arial" w:cs="Arial"/>
+          <w:color w:val="auto"/>
+          <w:szCs w:val="18"/>
+        </w:rPr>
+        <w:t xml:space="preserve">. </w:t>
       </w:r>
     </w:p>
     <w:p>
@@ -2085,169 +2364,23 @@
           <w:color w:val="auto"/>
           <w:szCs w:val="18"/>
         </w:rPr>
-        <w:t>end features for clients including Starbucks (store.starbucks.com) and IVY (ivy.com) (Ruby on Rails, AngularJS, ReactJS).</w:t>
-      </w:r>
-    </w:p>
-    <w:p>
-      <w:pPr>
-        <w:tabs>
-          <w:tab w:val="right" w:pos="10440"/>
-        </w:tabs>
-        <w:spacing w:after="34" w:line="259" w:lineRule="auto"/>
-        <w:ind w:left="0" w:firstLine="0"/>
-        <w:jc w:val="left"/>
-        <w:rPr>
-          <w:rFonts w:ascii="Arial" w:hAnsi="Arial" w:cs="Arial"/>
-          <w:color w:val="auto"/>
-        </w:rPr>
-      </w:pPr>
-      <w:r>
-        <w:rPr>
-          <w:rFonts w:ascii="Arial" w:hAnsi="Arial" w:cs="Arial"/>
-          <w:b/>
-          <w:color w:val="auto"/>
-          <w:sz w:val="20"/>
-        </w:rPr>
-        <w:t>Parcel (thisisparcel.com)</w:t>
-      </w:r>
-      <w:r>
-        <w:rPr>
-          <w:rFonts w:ascii="Arial" w:hAnsi="Arial" w:cs="Arial"/>
-          <w:b/>
-          <w:color w:val="auto"/>
-          <w:sz w:val="20"/>
-        </w:rPr>
-        <w:tab/>
-      </w:r>
-      <w:r>
-        <w:rPr>
-          <w:rFonts w:ascii="Arial" w:hAnsi="Arial" w:cs="Arial"/>
-          <w:i/>
-          <w:color w:val="auto"/>
-        </w:rPr>
-        <w:t>New York, NY</w:t>
-      </w:r>
-    </w:p>
-    <w:p>
-      <w:pPr>
-        <w:tabs>
-          <w:tab w:val="right" w:pos="10440"/>
-        </w:tabs>
-        <w:spacing w:after="40" w:line="259" w:lineRule="auto"/>
-        <w:ind w:left="0" w:firstLine="0"/>
-        <w:jc w:val="left"/>
-        <w:rPr>
-          <w:rFonts w:ascii="Arial" w:hAnsi="Arial" w:cs="Arial"/>
-          <w:color w:val="auto"/>
-        </w:rPr>
-      </w:pPr>
-      <w:r>
-        <w:rPr>
-          <w:rFonts w:ascii="Arial" w:hAnsi="Arial" w:cs="Arial"/>
-          <w:b/>
-          <w:bCs/>
-          <w:i/>
-          <w:iCs/>
-          <w:color w:val="auto"/>
-          <w:szCs w:val="18"/>
-        </w:rPr>
-        <w:t>FOUNDING ENGINEER</w:t>
-      </w:r>
-      <w:r>
-        <w:rPr>
-          <w:rFonts w:ascii="Arial" w:hAnsi="Arial" w:cs="Arial"/>
-          <w:color w:val="auto"/>
-          <w:sz w:val="16"/>
-        </w:rPr>
-        <w:tab/>
-      </w:r>
-      <w:r>
-        <w:rPr>
-          <w:rFonts w:ascii="Arial" w:hAnsi="Arial" w:cs="Arial"/>
-          <w:i/>
-          <w:color w:val="auto"/>
-          <w:szCs w:val="18"/>
-        </w:rPr>
-        <w:t>Jan 2017 - Apr 2019</w:t>
-      </w:r>
-    </w:p>
-    <w:p>
-      <w:pPr>
-        <w:numPr>
-          <w:ilvl w:val="0"/>
-          <w:numId w:val="2"/>
-        </w:numPr>
-        <w:spacing w:after="200" w:line="257" w:lineRule="auto"/>
-        <w:ind w:left="158" w:hanging="158"/>
-        <w:rPr>
-          <w:rFonts w:ascii="Arial" w:hAnsi="Arial" w:cs="Arial"/>
-          <w:color w:val="auto"/>
-          <w:szCs w:val="18"/>
-        </w:rPr>
-      </w:pPr>
-      <w:r>
-        <w:rPr>
-          <w:rFonts w:ascii="Arial" w:hAnsi="Arial" w:cs="Arial"/>
-          <w:color w:val="auto"/>
-          <w:szCs w:val="18"/>
-        </w:rPr>
-        <w:t>Developed</w:t>
-      </w:r>
-      <w:r>
-        <w:rPr>
-          <w:rFonts w:ascii="Arial" w:hAnsi="Arial" w:cs="Arial"/>
-          <w:color w:val="auto"/>
-          <w:szCs w:val="18"/>
-        </w:rPr>
-        <w:t xml:space="preserve"> an integrated suite of applications including a Chrome browser extension and Web</w:t>
-      </w:r>
-      <w:r>
-        <w:rPr>
-          <w:rFonts w:ascii="Arial" w:hAnsi="Arial" w:cs="Arial"/>
-          <w:color w:val="auto"/>
-          <w:szCs w:val="18"/>
-        </w:rPr>
-        <w:t>/</w:t>
-      </w:r>
-      <w:r>
-        <w:rPr>
-          <w:rFonts w:ascii="Arial" w:hAnsi="Arial" w:cs="Arial"/>
-          <w:color w:val="auto"/>
-          <w:szCs w:val="18"/>
-        </w:rPr>
-        <w:t xml:space="preserve">iOS </w:t>
-      </w:r>
-      <w:r>
-        <w:rPr>
-          <w:rFonts w:ascii="Arial" w:hAnsi="Arial" w:cs="Arial"/>
-          <w:color w:val="auto"/>
-          <w:szCs w:val="18"/>
-        </w:rPr>
-        <w:t>applications</w:t>
-      </w:r>
-      <w:r>
-        <w:rPr>
-          <w:rFonts w:ascii="Arial" w:hAnsi="Arial" w:cs="Arial"/>
-          <w:color w:val="auto"/>
-          <w:szCs w:val="18"/>
-        </w:rPr>
-        <w:t xml:space="preserve"> focused on shopping, featuring</w:t>
-      </w:r>
-      <w:r>
-        <w:rPr>
-          <w:rFonts w:ascii="Arial" w:hAnsi="Arial" w:cs="Arial"/>
-          <w:color w:val="auto"/>
-          <w:szCs w:val="18"/>
-        </w:rPr>
-        <w:t xml:space="preserve"> </w:t>
-      </w:r>
-      <w:r>
-        <w:rPr>
-          <w:rFonts w:ascii="Arial" w:hAnsi="Arial" w:cs="Arial"/>
-          <w:color w:val="auto"/>
-          <w:szCs w:val="18"/>
-        </w:rPr>
-        <w:t>product bookmarking, website scraping, price tracking and budgeting (Ruby on Rails, AngularJS, Selenium, Web Scraping).</w:t>
+        <w:t>end features for clients including Starbucks (store.starbucks.com</w:t>
+      </w:r>
+      <w:r>
+        <w:rPr>
+          <w:rFonts w:ascii="Arial" w:hAnsi="Arial" w:cs="Arial"/>
+          <w:color w:val="auto"/>
+          <w:szCs w:val="18"/>
+        </w:rPr>
+        <w:t xml:space="preserve">), </w:t>
+      </w:r>
+      <w:r>
+        <w:rPr>
+          <w:rFonts w:ascii="Arial" w:hAnsi="Arial" w:cs="Arial"/>
+          <w:color w:val="auto"/>
+          <w:szCs w:val="18"/>
+        </w:rPr>
+        <w:t>IVY (ivy.com) (Ruby on Rails, AngularJS, ReactJS)</w:t>
       </w:r>
     </w:p>
     <w:p>
@@ -2267,7 +2400,7 @@
           <w:sz w:val="28"/>
           <w:szCs w:val="28"/>
         </w:rPr>
-        <w:t>Projects</w:t>
+        <w:t>Skills</w:t>
       </w:r>
       <w:r>
         <w:rPr>
@@ -2279,8 +2412,8 @@
         <mc:AlternateContent>
           <mc:Choice Requires="wpg">
             <w:drawing>
-              <wp:inline distT="0" distB="0" distL="0" distR="0" wp14:anchorId="173BE2C3" wp14:editId="1B51876D">
-                <wp:extent cx="5929456" cy="45719"/>
+              <wp:inline distT="0" distB="0" distL="0" distR="0" wp14:anchorId="306D25C2" wp14:editId="66FE037D">
+                <wp:extent cx="5299075" cy="276225"/>
                 <wp:effectExtent l="0" t="0" r="0" b="0"/>
                 <wp:docPr id="1210" name="Group 1210"/>
                 <wp:cNvGraphicFramePr/>
@@ -2289,9 +2422,9 @@
                     <wpg:wgp>
                       <wpg:cNvGrpSpPr/>
                       <wpg:grpSpPr>
-                        <a:xfrm>
+                        <a:xfrm flipV="1">
                           <a:off x="0" y="0"/>
-                          <a:ext cx="5929456" cy="45719"/>
+                          <a:ext cx="5299075" cy="276225"/>
                           <a:chOff x="0" y="0"/>
                           <a:chExt cx="5766181" cy="11387"/>
                         </a:xfrm>
@@ -2349,7 +2482,7 @@
           </mc:Choice>
           <mc:Fallback>
             <w:pict>
-              <v:group w14:anchorId="71AFA5B5" id="Group 1210" o:spid="_x0000_s1026" style="width:466.9pt;height:3.6pt;mso-position-horizontal-relative:char;mso-position-vertical-relative:line" coordsize="57661,113" o:gfxdata="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">
+              <v:group w14:anchorId="1D16E5AC" id="Group 1210" o:spid="_x0000_s1026" style="width:417.25pt;height:21.75pt;flip:y;mso-position-horizontal-relative:char;mso-position-vertical-relative:line" coordsize="57661,113" o:gfxdata="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">
                 <v:shape id="Shape 85" o:spid="_x0000_s1027" style="position:absolute;width:57661;height:0;visibility:visible;mso-wrap-style:square;v-text-anchor:top" coordsize="5766181,0" o:gfxdata="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" path="m,l5766181,e" filled="f" strokecolor="#5d5d5d" strokeweight=".31631mm">
                   <v:stroke miterlimit="83231f" joinstyle="miter"/>
                   <v:path arrowok="t" textboxrect="0,0,5766181,0"/>
@@ -2363,255 +2496,283 @@
     </w:p>
     <w:p>
       <w:pPr>
-        <w:tabs>
-          <w:tab w:val="left" w:pos="6030"/>
-          <w:tab w:val="right" w:pos="10404"/>
-        </w:tabs>
-        <w:spacing w:after="32" w:line="259" w:lineRule="auto"/>
-        <w:ind w:left="0" w:firstLine="0"/>
-        <w:jc w:val="left"/>
+        <w:spacing w:after="154"/>
+        <w:rPr>
+          <w:rFonts w:ascii="Arial" w:hAnsi="Arial" w:cs="Arial"/>
+          <w:bCs/>
+          <w:color w:val="auto"/>
+          <w:szCs w:val="18"/>
+        </w:rPr>
+      </w:pPr>
+      <w:r>
         <w:rPr>
           <w:rFonts w:ascii="Arial" w:hAnsi="Arial" w:cs="Arial"/>
           <w:b/>
           <w:color w:val="auto"/>
-          <w:sz w:val="20"/>
-        </w:rPr>
-      </w:pPr>
-      <w:r>
-        <w:rPr>
-          <w:rFonts w:ascii="Arial" w:hAnsi="Arial" w:cs="Arial"/>
-          <w:b/>
-          <w:color w:val="auto"/>
-          <w:szCs w:val="18"/>
-        </w:rPr>
-        <w:t>Lunar Lander (OpenAI)</w:t>
-      </w:r>
-      <w:r>
-        <w:rPr>
-          <w:rFonts w:ascii="Arial" w:hAnsi="Arial" w:cs="Arial"/>
-          <w:b/>
-          <w:color w:val="auto"/>
-          <w:sz w:val="20"/>
-        </w:rPr>
-        <w:t xml:space="preserve"> (</w:t>
-      </w:r>
-      <w:hyperlink r:id="rId6" w:history="1">
-        <w:r>
-          <w:rPr>
-            <w:rStyle w:val="Hyperlink"/>
-            <w:rFonts w:ascii="Arial" w:hAnsi="Arial" w:cs="Arial"/>
-            <w:b/>
-            <w:sz w:val="12"/>
-          </w:rPr>
-          <w:t>https://gitlab.com/AndrewHYi/rl-lunarlander-showcase</w:t>
-        </w:r>
-      </w:hyperlink>
-      <w:r>
-        <w:rPr>
-          <w:rFonts w:ascii="Arial" w:hAnsi="Arial" w:cs="Arial"/>
-          <w:b/>
-          <w:color w:val="auto"/>
-          <w:sz w:val="20"/>
-        </w:rPr>
-        <w:t>)</w:t>
-      </w:r>
-      <w:r>
-        <w:rPr>
-          <w:rFonts w:ascii="Arial" w:hAnsi="Arial" w:cs="Arial"/>
-          <w:b/>
-          <w:color w:val="auto"/>
-          <w:sz w:val="20"/>
+          <w:szCs w:val="18"/>
+        </w:rPr>
+        <w:t xml:space="preserve">Languages: </w:t>
+      </w:r>
+      <w:r>
+        <w:rPr>
+          <w:rFonts w:ascii="Arial" w:hAnsi="Arial" w:cs="Arial"/>
+          <w:bCs/>
+          <w:color w:val="auto"/>
+          <w:szCs w:val="18"/>
+        </w:rPr>
+        <w:t>Ruby, JavaScript,</w:t>
+      </w:r>
+      <w:r>
+        <w:rPr>
+          <w:rFonts w:ascii="Arial" w:hAnsi="Arial" w:cs="Arial"/>
+          <w:bCs/>
+          <w:color w:val="auto"/>
+          <w:szCs w:val="18"/>
+        </w:rPr>
+        <w:t xml:space="preserve"> TypeScript</w:t>
+      </w:r>
+      <w:r>
+        <w:rPr>
+          <w:rFonts w:ascii="Arial" w:hAnsi="Arial" w:cs="Arial"/>
+          <w:bCs/>
+          <w:color w:val="auto"/>
+          <w:szCs w:val="18"/>
+        </w:rPr>
+        <w:t>,</w:t>
+      </w:r>
+      <w:r>
+        <w:rPr>
+          <w:rFonts w:ascii="Arial" w:hAnsi="Arial" w:cs="Arial"/>
+          <w:bCs/>
+          <w:color w:val="auto"/>
+          <w:szCs w:val="18"/>
         </w:rPr>
         <w:t xml:space="preserve"> </w:t>
       </w:r>
       <w:r>
         <w:rPr>
           <w:rFonts w:ascii="Arial" w:hAnsi="Arial" w:cs="Arial"/>
-          <w:b/>
-          <w:color w:val="auto"/>
-          <w:sz w:val="20"/>
-        </w:rPr>
-        <w:tab/>
-      </w:r>
-      <w:r>
-        <w:rPr>
-          <w:rFonts w:ascii="Arial" w:hAnsi="Arial" w:cs="Arial"/>
-          <w:b/>
-          <w:color w:val="auto"/>
-          <w:sz w:val="20"/>
-        </w:rPr>
-        <w:tab/>
-      </w:r>
-      <w:r>
-        <w:rPr>
-          <w:rFonts w:ascii="Arial" w:hAnsi="Arial" w:cs="Arial"/>
-          <w:i/>
-          <w:iCs/>
-          <w:color w:val="auto"/>
-        </w:rPr>
-        <w:t xml:space="preserve">CS 7642 </w:t>
-      </w:r>
-      <w:r>
-        <w:rPr>
-          <w:rFonts w:ascii="Arial" w:hAnsi="Arial" w:cs="Arial"/>
-          <w:i/>
-          <w:iCs/>
-          <w:color w:val="auto"/>
-        </w:rPr>
-        <w:t>Reinforcement Learning</w:t>
+          <w:bCs/>
+          <w:color w:val="auto"/>
+          <w:szCs w:val="18"/>
+        </w:rPr>
+        <w:t xml:space="preserve">Python, </w:t>
+      </w:r>
+      <w:r>
+        <w:rPr>
+          <w:rFonts w:ascii="Arial" w:hAnsi="Arial" w:cs="Arial"/>
+          <w:bCs/>
+          <w:color w:val="auto"/>
+          <w:szCs w:val="18"/>
+        </w:rPr>
+        <w:t>HTML5/CSS3</w:t>
       </w:r>
     </w:p>
     <w:p>
       <w:pPr>
-        <w:numPr>
-          <w:ilvl w:val="0"/>
-          <w:numId w:val="2"/>
-        </w:numPr>
         <w:spacing w:after="154"/>
-        <w:ind w:hanging="159"/>
-        <w:rPr>
-          <w:rFonts w:ascii="Arial" w:hAnsi="Arial" w:cs="Arial"/>
-          <w:color w:val="auto"/>
-          <w:szCs w:val="18"/>
-        </w:rPr>
-      </w:pPr>
-      <w:r>
-        <w:rPr>
-          <w:rFonts w:ascii="Arial" w:hAnsi="Arial" w:cs="Arial"/>
-          <w:color w:val="auto"/>
-          <w:szCs w:val="18"/>
-        </w:rPr>
-        <w:t>Trained agents using the Double Q-learning algorithm and soft target update rule (Python, TensorFlow/Keras, OpenAI Gym).</w:t>
+        <w:rPr>
+          <w:rFonts w:ascii="Arial" w:hAnsi="Arial" w:cs="Arial"/>
+          <w:bCs/>
+          <w:color w:val="auto"/>
+          <w:szCs w:val="18"/>
+        </w:rPr>
+      </w:pPr>
+      <w:r>
+        <w:rPr>
+          <w:rFonts w:ascii="Arial" w:hAnsi="Arial" w:cs="Arial"/>
+          <w:b/>
+          <w:color w:val="auto"/>
+          <w:szCs w:val="18"/>
+        </w:rPr>
+        <w:t xml:space="preserve">Frameworks/Tools: </w:t>
+      </w:r>
+      <w:r>
+        <w:rPr>
+          <w:rFonts w:ascii="Arial" w:hAnsi="Arial" w:cs="Arial"/>
+          <w:bCs/>
+          <w:color w:val="auto"/>
+          <w:szCs w:val="18"/>
+        </w:rPr>
+        <w:t>Ruby on Rails, Ember, React, Git, Heroku, Redis, PostgreSQL, Amazon AWS, Selenium</w:t>
+      </w:r>
+      <w:r>
+        <w:rPr>
+          <w:rFonts w:ascii="Arial" w:hAnsi="Arial" w:cs="Arial"/>
+          <w:bCs/>
+          <w:color w:val="auto"/>
+          <w:szCs w:val="18"/>
+        </w:rPr>
+        <w:t xml:space="preserve">, </w:t>
+      </w:r>
+      <w:proofErr w:type="spellStart"/>
+      <w:r>
+        <w:rPr>
+          <w:rFonts w:ascii="Arial" w:hAnsi="Arial" w:cs="Arial"/>
+          <w:bCs/>
+          <w:color w:val="auto"/>
+          <w:szCs w:val="18"/>
+        </w:rPr>
+        <w:t>Sidekiq</w:t>
+      </w:r>
+      <w:proofErr w:type="spellEnd"/>
+      <w:r>
+        <w:rPr>
+          <w:rFonts w:ascii="Arial" w:hAnsi="Arial" w:cs="Arial"/>
+          <w:bCs/>
+          <w:color w:val="auto"/>
+          <w:szCs w:val="18"/>
+        </w:rPr>
+        <w:t>, Agile</w:t>
+      </w:r>
+      <w:r>
+        <w:rPr>
+          <w:rFonts w:ascii="Arial" w:hAnsi="Arial" w:cs="Arial"/>
+          <w:bCs/>
+          <w:color w:val="auto"/>
+          <w:szCs w:val="18"/>
+        </w:rPr>
+        <w:t>/Scrum</w:t>
       </w:r>
     </w:p>
     <w:p>
       <w:pPr>
-        <w:tabs>
-          <w:tab w:val="left" w:pos="5040"/>
-          <w:tab w:val="right" w:pos="10440"/>
-        </w:tabs>
-        <w:spacing w:after="32" w:line="259" w:lineRule="auto"/>
-        <w:ind w:left="0" w:firstLine="0"/>
-        <w:jc w:val="left"/>
+        <w:spacing w:after="154"/>
+        <w:rPr>
+          <w:rFonts w:ascii="Arial" w:hAnsi="Arial" w:cs="Arial"/>
+          <w:bCs/>
+          <w:color w:val="auto"/>
+          <w:szCs w:val="18"/>
+        </w:rPr>
+      </w:pPr>
+      <w:r>
         <w:rPr>
           <w:rFonts w:ascii="Arial" w:hAnsi="Arial" w:cs="Arial"/>
           <w:b/>
           <w:color w:val="auto"/>
-          <w:sz w:val="20"/>
-        </w:rPr>
-      </w:pPr>
-      <w:r>
-        <w:rPr>
-          <w:rFonts w:ascii="Arial" w:hAnsi="Arial" w:cs="Arial"/>
-          <w:b/>
-          <w:color w:val="auto"/>
-          <w:szCs w:val="18"/>
-        </w:rPr>
-        <w:t>Sleep Stage Classification</w:t>
-      </w:r>
-      <w:r>
-        <w:rPr>
-          <w:rFonts w:ascii="Arial" w:hAnsi="Arial" w:cs="Arial"/>
-          <w:b/>
-          <w:color w:val="auto"/>
-          <w:sz w:val="20"/>
-        </w:rPr>
-        <w:t xml:space="preserve"> (</w:t>
-      </w:r>
-      <w:hyperlink r:id="rId7" w:history="1">
-        <w:r>
-          <w:rPr>
-            <w:rStyle w:val="Hyperlink"/>
-            <w:rFonts w:ascii="Arial" w:hAnsi="Arial" w:cs="Arial"/>
-            <w:b/>
-            <w:sz w:val="12"/>
-          </w:rPr>
-          <w:t>https://gitlab.com/AndrewHYi/bd4h-sleepstage-showcase</w:t>
-        </w:r>
-      </w:hyperlink>
-      <w:r>
-        <w:rPr>
-          <w:rFonts w:ascii="Arial" w:hAnsi="Arial" w:cs="Arial"/>
-          <w:b/>
-          <w:color w:val="auto"/>
-          <w:sz w:val="20"/>
-        </w:rPr>
-        <w:t>)</w:t>
-      </w:r>
-      <w:r>
-        <w:rPr>
-          <w:rFonts w:ascii="Arial" w:hAnsi="Arial" w:cs="Arial"/>
-          <w:b/>
-          <w:color w:val="auto"/>
-          <w:sz w:val="20"/>
-        </w:rPr>
-        <w:t xml:space="preserve"> </w:t>
-      </w:r>
-      <w:r>
-        <w:rPr>
-          <w:rFonts w:ascii="Arial" w:hAnsi="Arial" w:cs="Arial"/>
-          <w:b/>
-          <w:color w:val="auto"/>
-          <w:sz w:val="20"/>
-        </w:rPr>
-        <w:tab/>
-      </w:r>
-      <w:r>
-        <w:rPr>
-          <w:rFonts w:ascii="Arial" w:hAnsi="Arial" w:cs="Arial"/>
-          <w:i/>
-          <w:iCs/>
-          <w:color w:val="auto"/>
-        </w:rPr>
-        <w:t xml:space="preserve">CS 6250 </w:t>
-      </w:r>
-      <w:r>
-        <w:rPr>
-          <w:rFonts w:ascii="Arial" w:hAnsi="Arial" w:cs="Arial"/>
-          <w:i/>
-          <w:iCs/>
-          <w:color w:val="auto"/>
-        </w:rPr>
-        <w:t>Big Data for Health Informatics</w:t>
+          <w:szCs w:val="18"/>
+        </w:rPr>
+        <w:t xml:space="preserve">Professional Certifications: </w:t>
+      </w:r>
+      <w:r>
+        <w:rPr>
+          <w:rFonts w:ascii="Arial" w:hAnsi="Arial" w:cs="Arial"/>
+          <w:bCs/>
+          <w:color w:val="auto"/>
+          <w:szCs w:val="18"/>
+        </w:rPr>
+        <w:t>AWS Certified Solutions Architect (Associate), AWS Certified Developer (Associate)</w:t>
       </w:r>
     </w:p>
     <w:p>
       <w:pPr>
-        <w:numPr>
-          <w:ilvl w:val="0"/>
-          <w:numId w:val="2"/>
-        </w:numPr>
-        <w:spacing w:after="154"/>
-        <w:ind w:hanging="159"/>
-        <w:rPr>
-          <w:rFonts w:ascii="Arial" w:hAnsi="Arial" w:cs="Arial"/>
-          <w:color w:val="auto"/>
-          <w:szCs w:val="18"/>
-        </w:rPr>
-      </w:pPr>
-      <w:r>
-        <w:rPr>
-          <w:rFonts w:ascii="Arial" w:hAnsi="Arial" w:cs="Arial"/>
-          <w:color w:val="auto"/>
-          <w:szCs w:val="18"/>
-        </w:rPr>
-        <w:t xml:space="preserve">Implemented and trained CNNs for single-channel EEG sleep stage classification using the National Sleep Research Institute’s Sleep Heart Health Study datasets (Python, </w:t>
-      </w:r>
-      <w:r>
-        <w:rPr>
-          <w:rFonts w:ascii="Arial" w:hAnsi="Arial" w:cs="Arial"/>
-          <w:color w:val="auto"/>
-          <w:szCs w:val="18"/>
-        </w:rPr>
-        <w:t>TensorFlow</w:t>
-      </w:r>
-      <w:r>
-        <w:rPr>
-          <w:rFonts w:ascii="Arial" w:hAnsi="Arial" w:cs="Arial"/>
-          <w:color w:val="auto"/>
-          <w:szCs w:val="18"/>
-        </w:rPr>
-        <w:t>/Keras, NumPy, Scikit-learn, Hadoop).</w:t>
+        <w:pStyle w:val="Heading1"/>
+        <w:spacing w:before="240" w:after="46"/>
+        <w:ind w:left="0" w:firstLine="0"/>
+        <w:rPr>
+          <w:rFonts w:ascii="Arial" w:hAnsi="Arial" w:cs="Arial"/>
+          <w:color w:val="auto"/>
+        </w:rPr>
+      </w:pPr>
+      <w:r>
+        <w:rPr>
+          <w:rFonts w:ascii="Arial" w:hAnsi="Arial" w:cs="Arial"/>
+          <w:color w:val="auto"/>
+          <w:sz w:val="28"/>
+          <w:szCs w:val="28"/>
+        </w:rPr>
+        <w:t>Education</w:t>
+      </w:r>
+      <w:r>
+        <w:rPr>
+          <w:rFonts w:ascii="Arial" w:eastAsia="Calibri" w:hAnsi="Arial" w:cs="Arial"/>
+          <w:noProof/>
+          <w:color w:val="auto"/>
+          <w:sz w:val="22"/>
+        </w:rPr>
+        <mc:AlternateContent>
+          <mc:Choice Requires="wpg">
+            <w:drawing>
+              <wp:inline distT="0" distB="0" distL="0" distR="0" wp14:anchorId="215F51FA" wp14:editId="60D8B411">
+                <wp:extent cx="5770418" cy="45719"/>
+                <wp:effectExtent l="0" t="0" r="0" b="0"/>
+                <wp:docPr id="1" name="Group 1"/>
+                <wp:cNvGraphicFramePr/>
+                <a:graphic xmlns:a="http://schemas.openxmlformats.org/drawingml/2006/main">
+                  <a:graphicData uri="http://schemas.microsoft.com/office/word/2010/wordprocessingGroup">
+                    <wpg:wgp>
+                      <wpg:cNvGrpSpPr/>
+                      <wpg:grpSpPr>
+                        <a:xfrm>
+                          <a:off x="0" y="0"/>
+                          <a:ext cx="5770418" cy="45719"/>
+                          <a:chOff x="0" y="0"/>
+                          <a:chExt cx="5519001" cy="11387"/>
+                        </a:xfrm>
+                      </wpg:grpSpPr>
+                      <wps:wsp>
+                        <wps:cNvPr id="2" name="Shape 28"/>
+                        <wps:cNvSpPr/>
+                        <wps:spPr>
+                          <a:xfrm>
+                            <a:off x="0" y="0"/>
+                            <a:ext cx="5519001" cy="0"/>
+                          </a:xfrm>
+                          <a:custGeom>
+                            <a:avLst/>
+                            <a:gdLst/>
+                            <a:ahLst/>
+                            <a:cxnLst/>
+                            <a:rect l="0" t="0" r="0" b="0"/>
+                            <a:pathLst>
+                              <a:path w="5519001">
+                                <a:moveTo>
+                                  <a:pt x="0" y="0"/>
+                                </a:moveTo>
+                                <a:lnTo>
+                                  <a:pt x="5519001" y="0"/>
+                                </a:lnTo>
+                              </a:path>
+                            </a:pathLst>
+                          </a:custGeom>
+                          <a:ln w="11387" cap="flat">
+                            <a:miter lim="127000"/>
+                          </a:ln>
+                        </wps:spPr>
+                        <wps:style>
+                          <a:lnRef idx="1">
+                            <a:srgbClr val="5D5D5D"/>
+                          </a:lnRef>
+                          <a:fillRef idx="0">
+                            <a:srgbClr val="000000">
+                              <a:alpha val="0"/>
+                            </a:srgbClr>
+                          </a:fillRef>
+                          <a:effectRef idx="0">
+                            <a:scrgbClr r="0" g="0" b="0"/>
+                          </a:effectRef>
+                          <a:fontRef idx="none"/>
+                        </wps:style>
+                        <wps:bodyPr/>
+                      </wps:wsp>
+                    </wpg:wgp>
+                  </a:graphicData>
+                </a:graphic>
+              </wp:inline>
+            </w:drawing>
+          </mc:Choice>
+          <mc:Fallback>
+            <w:pict>
+              <v:group w14:anchorId="4ADEA6C4" id="Group 1" o:spid="_x0000_s1026" style="width:454.35pt;height:3.6pt;mso-position-horizontal-relative:char;mso-position-vertical-relative:line" coordsize="55190,113" o:gfxdata="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">
+                <v:shape id="Shape 28" o:spid="_x0000_s1027" style="position:absolute;width:55190;height:0;visibility:visible;mso-wrap-style:square;v-text-anchor:top" coordsize="5519001,0" o:gfxdata="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" path="m,l5519001,e" filled="f" strokecolor="#5d5d5d" strokeweight=".31631mm">
+                  <v:stroke miterlimit="83231f" joinstyle="miter"/>
+                  <v:path arrowok="t" textboxrect="0,0,5519001,0"/>
+                </v:shape>
+                <w10:anchorlock/>
+              </v:group>
+            </w:pict>
+          </mc:Fallback>
+        </mc:AlternateContent>
       </w:r>
     </w:p>
     <w:p>
@@ -2619,146 +2780,135 @@
         <w:tabs>
           <w:tab w:val="right" w:pos="10440"/>
         </w:tabs>
-        <w:spacing w:after="32" w:line="259" w:lineRule="auto"/>
+        <w:spacing w:after="24" w:line="259" w:lineRule="auto"/>
         <w:ind w:left="0" w:firstLine="0"/>
         <w:jc w:val="left"/>
         <w:rPr>
           <w:rFonts w:ascii="Arial" w:hAnsi="Arial" w:cs="Arial"/>
+          <w:color w:val="auto"/>
+        </w:rPr>
+      </w:pPr>
+      <w:r>
+        <w:rPr>
+          <w:rFonts w:ascii="Arial" w:hAnsi="Arial" w:cs="Arial"/>
           <w:b/>
           <w:color w:val="auto"/>
           <w:sz w:val="20"/>
         </w:rPr>
-      </w:pPr>
+        <w:t>Georgia Institute of Technology</w:t>
+      </w:r>
       <w:r>
         <w:rPr>
           <w:rFonts w:ascii="Arial" w:hAnsi="Arial" w:cs="Arial"/>
           <w:b/>
           <w:color w:val="auto"/>
-          <w:szCs w:val="18"/>
-        </w:rPr>
-        <w:t>Stereo Correspondence</w:t>
-      </w:r>
-      <w:r>
-        <w:rPr>
-          <w:rFonts w:ascii="Arial" w:hAnsi="Arial" w:cs="Arial"/>
-          <w:b/>
-          <w:color w:val="auto"/>
           <w:sz w:val="20"/>
         </w:rPr>
-        <w:t xml:space="preserve"> (</w:t>
-      </w:r>
-      <w:hyperlink r:id="rId8" w:history="1">
-        <w:r>
-          <w:rPr>
-            <w:rStyle w:val="Hyperlink"/>
-            <w:rFonts w:ascii="Arial" w:hAnsi="Arial" w:cs="Arial"/>
-            <w:b/>
-            <w:sz w:val="12"/>
-          </w:rPr>
-          <w:t>https://gitlab.com/AndrewHYi/cv-stereo-showcase</w:t>
-        </w:r>
-      </w:hyperlink>
-      <w:bookmarkStart w:id="0" w:name="_GoBack"/>
-      <w:bookmarkEnd w:id="0"/>
-      <w:r>
-        <w:rPr>
-          <w:rFonts w:ascii="Arial" w:hAnsi="Arial" w:cs="Arial"/>
-          <w:b/>
-          <w:color w:val="auto"/>
-          <w:sz w:val="20"/>
-        </w:rPr>
-        <w:t>)</w:t>
-      </w:r>
-      <w:r>
-        <w:rPr>
-          <w:rFonts w:ascii="Arial" w:hAnsi="Arial" w:cs="Arial"/>
-          <w:b/>
-          <w:color w:val="auto"/>
-          <w:sz w:val="20"/>
-        </w:rPr>
-        <w:t xml:space="preserve"> </w:t>
-      </w:r>
-      <w:r>
-        <w:rPr>
-          <w:rFonts w:ascii="Arial" w:hAnsi="Arial" w:cs="Arial"/>
-          <w:b/>
-          <w:color w:val="auto"/>
-          <w:sz w:val="20"/>
-        </w:rPr>
         <w:tab/>
       </w:r>
       <w:r>
         <w:rPr>
           <w:rFonts w:ascii="Arial" w:hAnsi="Arial" w:cs="Arial"/>
           <w:i/>
-          <w:iCs/>
-          <w:color w:val="auto"/>
-        </w:rPr>
-        <w:t xml:space="preserve">CS 6476 </w:t>
-      </w:r>
-      <w:r>
-        <w:rPr>
-          <w:rFonts w:ascii="Arial" w:hAnsi="Arial" w:cs="Arial"/>
-          <w:i/>
-          <w:iCs/>
-          <w:color w:val="auto"/>
-        </w:rPr>
-        <w:t>Computer Vision</w:t>
+          <w:color w:val="auto"/>
+        </w:rPr>
+        <w:t>Atlanta, GA</w:t>
       </w:r>
     </w:p>
     <w:p>
       <w:pPr>
-        <w:numPr>
-          <w:ilvl w:val="0"/>
-          <w:numId w:val="2"/>
-        </w:numPr>
-        <w:spacing w:after="154"/>
-        <w:ind w:hanging="159"/>
-        <w:rPr>
-          <w:rFonts w:ascii="Arial" w:hAnsi="Arial" w:cs="Arial"/>
-          <w:color w:val="auto"/>
-          <w:szCs w:val="18"/>
-        </w:rPr>
-      </w:pPr>
-      <w:r>
-        <w:rPr>
-          <w:rFonts w:ascii="Arial" w:hAnsi="Arial" w:cs="Arial"/>
-          <w:color w:val="auto"/>
-          <w:szCs w:val="18"/>
-        </w:rPr>
-        <w:t>Implemented and analyzed window-based stereo correspondence techniques</w:t>
-      </w:r>
-      <w:r>
-        <w:rPr>
-          <w:rFonts w:ascii="Arial" w:hAnsi="Arial" w:cs="Arial"/>
-          <w:color w:val="auto"/>
-          <w:szCs w:val="18"/>
-        </w:rPr>
-        <w:t>,</w:t>
-      </w:r>
-      <w:r>
-        <w:rPr>
-          <w:rFonts w:ascii="Arial" w:hAnsi="Arial" w:cs="Arial"/>
-          <w:color w:val="auto"/>
-          <w:szCs w:val="18"/>
-        </w:rPr>
-        <w:t xml:space="preserve"> including the sums of squared differences measure and loopy belief propagation (Markov random fields) using the Middlebury Stereo </w:t>
-      </w:r>
-      <w:r>
-        <w:rPr>
-          <w:rFonts w:ascii="Arial" w:hAnsi="Arial" w:cs="Arial"/>
-          <w:color w:val="auto"/>
-          <w:szCs w:val="18"/>
-        </w:rPr>
-        <w:t>d</w:t>
-      </w:r>
-      <w:r>
-        <w:rPr>
-          <w:rFonts w:ascii="Arial" w:hAnsi="Arial" w:cs="Arial"/>
-          <w:color w:val="auto"/>
-          <w:szCs w:val="18"/>
-        </w:rPr>
-        <w:t>atasets (Python, NumPy).</w:t>
+        <w:tabs>
+          <w:tab w:val="right" w:pos="10440"/>
+        </w:tabs>
+        <w:spacing w:after="160" w:line="259" w:lineRule="auto"/>
+        <w:ind w:left="0" w:firstLine="0"/>
+        <w:jc w:val="left"/>
+        <w:rPr>
+          <w:rFonts w:ascii="Arial" w:hAnsi="Arial" w:cs="Arial"/>
+          <w:color w:val="auto"/>
+        </w:rPr>
+      </w:pPr>
+      <w:r>
+        <w:rPr>
+          <w:rFonts w:ascii="Arial" w:hAnsi="Arial" w:cs="Arial"/>
+          <w:color w:val="auto"/>
+          <w:szCs w:val="18"/>
+        </w:rPr>
+        <w:t>Master of Science in Computer Science</w:t>
+      </w:r>
+      <w:r>
+        <w:rPr>
+          <w:rFonts w:ascii="Arial" w:hAnsi="Arial" w:cs="Arial"/>
+          <w:color w:val="auto"/>
+          <w:sz w:val="16"/>
+        </w:rPr>
+        <w:tab/>
+      </w:r>
+    </w:p>
+    <w:p>
+      <w:pPr>
+        <w:tabs>
+          <w:tab w:val="right" w:pos="2430"/>
+          <w:tab w:val="right" w:pos="10440"/>
+        </w:tabs>
+        <w:spacing w:after="24" w:line="259" w:lineRule="auto"/>
+        <w:ind w:left="0" w:firstLine="0"/>
+        <w:jc w:val="left"/>
+        <w:rPr>
+          <w:rFonts w:ascii="Arial" w:hAnsi="Arial" w:cs="Arial"/>
+          <w:i/>
+          <w:color w:val="auto"/>
+        </w:rPr>
+      </w:pPr>
+      <w:r>
+        <w:rPr>
+          <w:rFonts w:ascii="Arial" w:hAnsi="Arial" w:cs="Arial"/>
+          <w:b/>
+          <w:color w:val="auto"/>
+          <w:sz w:val="20"/>
+        </w:rPr>
+        <w:t>Syracuse University</w:t>
+      </w:r>
+      <w:r>
+        <w:rPr>
+          <w:rFonts w:ascii="Arial" w:hAnsi="Arial" w:cs="Arial"/>
+          <w:b/>
+          <w:color w:val="auto"/>
+          <w:sz w:val="20"/>
+        </w:rPr>
+        <w:tab/>
+      </w:r>
+      <w:r>
+        <w:rPr>
+          <w:rFonts w:ascii="Arial" w:hAnsi="Arial" w:cs="Arial"/>
+          <w:b/>
+          <w:color w:val="auto"/>
+          <w:sz w:val="20"/>
+        </w:rPr>
+        <w:tab/>
+      </w:r>
+      <w:r>
+        <w:rPr>
+          <w:rFonts w:ascii="Arial" w:hAnsi="Arial" w:cs="Arial"/>
+          <w:i/>
+          <w:color w:val="auto"/>
+        </w:rPr>
+        <w:t>Syracuse, NY</w:t>
+      </w:r>
+    </w:p>
+    <w:p>
+      <w:pPr>
+        <w:rPr>
+          <w:rFonts w:ascii="Arial" w:hAnsi="Arial" w:cs="Arial"/>
+          <w:sz w:val="28"/>
+          <w:szCs w:val="28"/>
+        </w:rPr>
+      </w:pPr>
+      <w:r>
+        <w:rPr>
+          <w:rFonts w:ascii="Arial" w:hAnsi="Arial" w:cs="Arial"/>
+        </w:rPr>
+        <w:t>Bachelor of Science in Economics</w:t>
       </w:r>
     </w:p>
     <w:sectPr>
@@ -2772,7 +2922,7 @@
 </file>
 
 <file path=word/numbering.xml><?xml version="1.0" encoding="utf-8"?>
-<w:numbering xmlns:wpc="http://schemas.microsoft.com/office/word/2010/wordprocessingCanvas" xmlns:cx="http://schemas.microsoft.com/office/drawing/2014/chartex" xmlns:cx1="http://schemas.microsoft.com/office/drawing/2015/9/8/chartex" xmlns:cx2="http://schemas.microsoft.com/office/drawing/2015/10/21/chartex" xmlns:cx3="http://schemas.microsoft.com/office/drawing/2016/5/9/chartex" xmlns:cx4="http://schemas.microsoft.com/office/drawing/2016/5/10/chartex" xmlns:cx5="http://schemas.microsoft.com/office/drawing/2016/5/11/chartex" xmlns:cx6="http://schemas.microsoft.com/office/drawing/2016/5/12/chartex" xmlns:cx7="http://schemas.microsoft.com/office/drawing/2016/5/13/chartex" xmlns:cx8="http://schemas.microsoft.com/office/drawing/2016/5/14/chartex" xmlns:mc="http://schemas.openxmlformats.org/markup-compatibility/2006" xmlns:aink="http://schemas.microsoft.com/office/drawing/2016/ink" xmlns:am3d="http://schemas.microsoft.com/office/drawing/2017/model3d" xmlns:o="urn:schemas-microsoft-com:office:office" xmlns:r="http://schemas.openxmlformats.org/officeDocument/2006/relationships" xmlns:m="http://schemas.openxmlformats.org/officeDocument/2006/math" xmlns:v="urn:schemas-microsoft-com:vml" xmlns:wp14="http://schemas.microsoft.com/office/word/2010/wordprocessingDrawing" xmlns:wp="http://schemas.openxmlformats.org/drawingml/2006/wordprocessingDrawing" xmlns:w10="urn:schemas-microsoft-com:office:word" xmlns:w="http://schemas.openxmlformats.org/wordprocessingml/2006/main" xmlns:w14="http://schemas.microsoft.com/office/word/2010/wordml" xmlns:w15="http://schemas.microsoft.com/office/word/2012/wordml" xmlns:w16cid="http://schemas.microsoft.com/office/word/2016/wordml/cid" xmlns:w16se="http://schemas.microsoft.com/office/word/2015/wordml/symex" xmlns:wpg="http://schemas.microsoft.com/office/word/2010/wordprocessingGroup" xmlns:wpi="http://schemas.microsoft.com/office/word/2010/wordprocessingInk" xmlns:wne="http://schemas.microsoft.com/office/word/2006/wordml" xmlns:wps="http://schemas.microsoft.com/office/word/2010/wordprocessingShape" mc:Ignorable="w14 w15 w16se w16cid wp14">
+<w:numbering xmlns:wpc="http://schemas.microsoft.com/office/word/2010/wordprocessingCanvas" xmlns:cx="http://schemas.microsoft.com/office/drawing/2014/chartex" xmlns:cx1="http://schemas.microsoft.com/office/drawing/2015/9/8/chartex" xmlns:cx2="http://schemas.microsoft.com/office/drawing/2015/10/21/chartex" xmlns:cx3="http://schemas.microsoft.com/office/drawing/2016/5/9/chartex" xmlns:cx4="http://schemas.microsoft.com/office/drawing/2016/5/10/chartex" xmlns:cx5="http://schemas.microsoft.com/office/drawing/2016/5/11/chartex" xmlns:cx6="http://schemas.microsoft.com/office/drawing/2016/5/12/chartex" xmlns:cx7="http://schemas.microsoft.com/office/drawing/2016/5/13/chartex" xmlns:cx8="http://schemas.microsoft.com/office/drawing/2016/5/14/chartex" xmlns:mc="http://schemas.openxmlformats.org/markup-compatibility/2006" xmlns:aink="http://schemas.microsoft.com/office/drawing/2016/ink" xmlns:am3d="http://schemas.microsoft.com/office/drawing/2017/model3d" xmlns:o="urn:schemas-microsoft-com:office:office" xmlns:oel="http://schemas.microsoft.com/office/2019/extlst" xmlns:r="http://schemas.openxmlformats.org/officeDocument/2006/relationships" xmlns:m="http://schemas.openxmlformats.org/officeDocument/2006/math" xmlns:v="urn:schemas-microsoft-com:vml" xmlns:wp14="http://schemas.microsoft.com/office/word/2010/wordprocessingDrawing" xmlns:wp="http://schemas.openxmlformats.org/drawingml/2006/wordprocessingDrawing" xmlns:w10="urn:schemas-microsoft-com:office:word" xmlns:w="http://schemas.openxmlformats.org/wordprocessingml/2006/main" xmlns:w14="http://schemas.microsoft.com/office/word/2010/wordml" xmlns:w15="http://schemas.microsoft.com/office/word/2012/wordml" xmlns:w16cex="http://schemas.microsoft.com/office/word/2018/wordml/cex" xmlns:w16cid="http://schemas.microsoft.com/office/word/2016/wordml/cid" xmlns:w16="http://schemas.microsoft.com/office/word/2018/wordml" xmlns:w16sdtdh="http://schemas.microsoft.com/office/word/2020/wordml/sdtdatahash" xmlns:w16se="http://schemas.microsoft.com/office/word/2015/wordml/symex" xmlns:wpg="http://schemas.microsoft.com/office/word/2010/wordprocessingGroup" xmlns:wpi="http://schemas.microsoft.com/office/word/2010/wordprocessingInk" xmlns:wne="http://schemas.microsoft.com/office/word/2006/wordml" xmlns:wps="http://schemas.microsoft.com/office/word/2010/wordprocessingShape" mc:Ignorable="w14 w15 w16se w16cid w16 w16cex w16sdtdh wp14">
   <w:abstractNum w:abstractNumId="0" w15:restartNumberingAfterBreak="0">
     <w:nsid w:val="315672A4"/>
     <w:multiLevelType w:val="hybridMultilevel"/>
@@ -2988,7 +3138,7 @@
   <w:abstractNum w:abstractNumId="1" w15:restartNumberingAfterBreak="0">
     <w:nsid w:val="45F03E02"/>
     <w:multiLevelType w:val="hybridMultilevel"/>
-    <w:tmpl w:val="FFC6142A"/>
+    <w:tmpl w:val="08D66424"/>
     <w:lvl w:ilvl="0" w:tplc="04090001">
       <w:start w:val="1"/>
       <w:numFmt w:val="bullet"/>
@@ -3197,17 +3347,17 @@
       </w:rPr>
     </w:lvl>
   </w:abstractNum>
-  <w:num w:numId="1">
+  <w:num w:numId="1" w16cid:durableId="1564487054">
     <w:abstractNumId w:val="0"/>
   </w:num>
-  <w:num w:numId="2">
+  <w:num w:numId="2" w16cid:durableId="1488324415">
     <w:abstractNumId w:val="1"/>
   </w:num>
 </w:numbering>
 </file>
 
 <file path=word/styles.xml><?xml version="1.0" encoding="utf-8"?>
-<w:styles xmlns:mc="http://schemas.openxmlformats.org/markup-compatibility/2006" xmlns:r="http://schemas.openxmlformats.org/officeDocument/2006/relationships" xmlns:w="http://schemas.openxmlformats.org/wordprocessingml/2006/main" xmlns:w14="http://schemas.microsoft.com/office/word/2010/wordml" xmlns:w15="http://schemas.microsoft.com/office/word/2012/wordml" xmlns:w16cid="http://schemas.microsoft.com/office/word/2016/wordml/cid" xmlns:w16se="http://schemas.microsoft.com/office/word/2015/wordml/symex" mc:Ignorable="w14 w15 w16se w16cid">
+<w:styles xmlns:mc="http://schemas.openxmlformats.org/markup-compatibility/2006" xmlns:r="http://schemas.openxmlformats.org/officeDocument/2006/relationships" xmlns:w="http://schemas.openxmlformats.org/wordprocessingml/2006/main" xmlns:w14="http://schemas.microsoft.com/office/word/2010/wordml" xmlns:w15="http://schemas.microsoft.com/office/word/2012/wordml" xmlns:w16cex="http://schemas.microsoft.com/office/word/2018/wordml/cex" xmlns:w16cid="http://schemas.microsoft.com/office/word/2016/wordml/cid" xmlns:w16="http://schemas.microsoft.com/office/word/2018/wordml" xmlns:w16sdtdh="http://schemas.microsoft.com/office/word/2020/wordml/sdtdatahash" xmlns:w16se="http://schemas.microsoft.com/office/word/2015/wordml/symex" mc:Ignorable="w14 w15 w16se w16cid w16 w16cex w16sdtdh">
   <w:docDefaults>
     <w:rPrDefault>
       <w:rPr>
@@ -3223,7 +3373,7 @@
       </w:pPr>
     </w:pPrDefault>
   </w:docDefaults>
-  <w:latentStyles w:defLockedState="0" w:defUIPriority="99" w:defSemiHidden="0" w:defUnhideWhenUsed="0" w:defQFormat="0" w:count="377">
+  <w:latentStyles w:defLockedState="0" w:defUIPriority="99" w:defSemiHidden="0" w:defUnhideWhenUsed="0" w:defQFormat="0" w:count="376">
     <w:lsdException w:name="Normal" w:uiPriority="0" w:qFormat="1"/>
     <w:lsdException w:name="heading 1" w:uiPriority="9" w:qFormat="1"/>
     <w:lsdException w:name="heading 2" w:semiHidden="1" w:uiPriority="9" w:unhideWhenUsed="1" w:qFormat="1"/>
@@ -3600,11 +3750,11 @@
     <w:lsdException w:name="Hashtag" w:semiHidden="1" w:unhideWhenUsed="1"/>
     <w:lsdException w:name="Unresolved Mention" w:semiHidden="1" w:unhideWhenUsed="1"/>
     <w:lsdException w:name="Smart Link" w:semiHidden="1" w:unhideWhenUsed="1"/>
-    <w:lsdException w:name="Smart Link Error" w:semiHidden="1" w:unhideWhenUsed="1"/>
   </w:latentStyles>
   <w:style w:type="paragraph" w:default="1" w:styleId="Normal">
     <w:name w:val="Normal"/>
     <w:qFormat/>
+    <w:rsid w:val="00F17807"/>
     <w:pPr>
       <w:spacing w:after="9" w:line="256" w:lineRule="auto"/>
       <w:ind w:left="182" w:hanging="169"/>
@@ -3686,6 +3836,7 @@
   <w:style w:type="character" w:customStyle="1" w:styleId="Heading2Char">
     <w:name w:val="Heading 2 Char"/>
     <w:link w:val="Heading2"/>
+    <w:uiPriority w:val="9"/>
     <w:rPr>
       <w:rFonts w:ascii="Times New Roman" w:eastAsia="Times New Roman" w:hAnsi="Times New Roman" w:cs="Times New Roman"/>
       <w:color w:val="5D5D5D"/>
@@ -3695,6 +3846,7 @@
   <w:style w:type="character" w:customStyle="1" w:styleId="Heading1Char">
     <w:name w:val="Heading 1 Char"/>
     <w:link w:val="Heading1"/>
+    <w:uiPriority w:val="9"/>
     <w:rPr>
       <w:rFonts w:ascii="Times New Roman" w:eastAsia="Times New Roman" w:hAnsi="Times New Roman" w:cs="Times New Roman"/>
       <w:b/>
